--- a/Java.Docs.docx
+++ b/Java.Docs.docx
@@ -2,13 +2,1018 @@
 <file path=word/document.xml><?xml version="1.0" encoding="utf-8"?>
 <w:document xmlns:wpc="http://schemas.microsoft.com/office/word/2010/wordprocessingCanvas" xmlns:mc="http://schemas.openxmlformats.org/markup-compatibility/2006" xmlns:o="urn:schemas-microsoft-com:office:office" xmlns:r="http://schemas.openxmlformats.org/officeDocument/2006/relationships" xmlns:m="http://schemas.openxmlformats.org/officeDocument/2006/math" xmlns:v="urn:schemas-microsoft-com:vml" xmlns:wp14="http://schemas.microsoft.com/office/word/2010/wordprocessingDrawing" xmlns:wp="http://schemas.openxmlformats.org/drawingml/2006/wordprocessingDrawing" xmlns:w10="urn:schemas-microsoft-com:office:word" xmlns:w="http://schemas.openxmlformats.org/wordprocessingml/2006/main" xmlns:w14="http://schemas.microsoft.com/office/word/2010/wordml" xmlns:wpg="http://schemas.microsoft.com/office/word/2010/wordprocessingGroup" xmlns:wpi="http://schemas.microsoft.com/office/word/2010/wordprocessingInk" xmlns:wne="http://schemas.microsoft.com/office/word/2006/wordml" xmlns:wps="http://schemas.microsoft.com/office/word/2010/wordprocessingShape" mc:Ignorable="w14 wp14">
   <w:body>
-    <w:p>
-      <w:r>
-        <w:t>Java Docs</w:t>
+    <w:p/>
+    <w:p>
+      <w:r>
+        <w:t>Core Java</w:t>
+      </w:r>
+      <w:r>
+        <w:t>:</w:t>
+      </w:r>
+    </w:p>
+    <w:p/>
+    <w:p>
+      <w:pPr>
+        <w:pStyle w:val="ListParagraph"/>
+        <w:numPr>
+          <w:ilvl w:val="0"/>
+          <w:numId w:val="1"/>
+        </w:numPr>
+      </w:pPr>
+      <w:r>
+        <w:t xml:space="preserve">What </w:t>
+      </w:r>
+      <w:r>
+        <w:t>are the differences</w:t>
+      </w:r>
+      <w:r>
+        <w:t xml:space="preserve"> between or features in Java 6/7 and 8?</w:t>
+      </w:r>
+    </w:p>
+    <w:p>
+      <w:pPr>
+        <w:pStyle w:val="ListParagraph"/>
+        <w:numPr>
+          <w:ilvl w:val="0"/>
+          <w:numId w:val="1"/>
+        </w:numPr>
+      </w:pPr>
+      <w:r>
+        <w:t>What is Object?</w:t>
+      </w:r>
+    </w:p>
+    <w:p>
+      <w:pPr>
+        <w:pStyle w:val="ListParagraph"/>
+        <w:numPr>
+          <w:ilvl w:val="0"/>
+          <w:numId w:val="1"/>
+        </w:numPr>
+      </w:pPr>
+      <w:r>
+        <w:t>What is Class?</w:t>
+      </w:r>
+    </w:p>
+    <w:p>
+      <w:pPr>
+        <w:pStyle w:val="ListParagraph"/>
+        <w:numPr>
+          <w:ilvl w:val="0"/>
+          <w:numId w:val="1"/>
+        </w:numPr>
+      </w:pPr>
+      <w:r>
+        <w:t xml:space="preserve">Explain concepts of OOPS </w:t>
+      </w:r>
+    </w:p>
+    <w:p>
+      <w:pPr>
+        <w:pStyle w:val="ListParagraph"/>
+        <w:numPr>
+          <w:ilvl w:val="0"/>
+          <w:numId w:val="1"/>
+        </w:numPr>
+      </w:pPr>
+      <w:r>
+        <w:t>What is runtime and compile time polymorphism?</w:t>
+      </w:r>
+    </w:p>
+    <w:p>
+      <w:pPr>
+        <w:pStyle w:val="ListParagraph"/>
+        <w:numPr>
+          <w:ilvl w:val="0"/>
+          <w:numId w:val="1"/>
+        </w:numPr>
+      </w:pPr>
+      <w:r>
+        <w:t>Difference between extend and implement?</w:t>
+      </w:r>
+    </w:p>
+    <w:p>
+      <w:pPr>
+        <w:pStyle w:val="ListParagraph"/>
+        <w:numPr>
+          <w:ilvl w:val="0"/>
+          <w:numId w:val="1"/>
+        </w:numPr>
+      </w:pPr>
+      <w:r>
+        <w:t>What is package?</w:t>
+      </w:r>
+    </w:p>
+    <w:p>
+      <w:pPr>
+        <w:pStyle w:val="ListParagraph"/>
+        <w:numPr>
+          <w:ilvl w:val="0"/>
+          <w:numId w:val="1"/>
+        </w:numPr>
+      </w:pPr>
+      <w:r>
+        <w:t xml:space="preserve">What are different types of variables in </w:t>
+      </w:r>
+      <w:r>
+        <w:t xml:space="preserve">java? </w:t>
+      </w:r>
+      <w:r>
+        <w:t>(Instance/Class/Local/parameters)?</w:t>
+      </w:r>
+    </w:p>
+    <w:p>
+      <w:r>
+        <w:t>Arrays:</w:t>
+      </w:r>
+    </w:p>
+    <w:p>
+      <w:pPr>
+        <w:pStyle w:val="ListParagraph"/>
+        <w:numPr>
+          <w:ilvl w:val="0"/>
+          <w:numId w:val="2"/>
+        </w:numPr>
+      </w:pPr>
+      <w:r>
+        <w:t>What is an Array and how to initialize array?</w:t>
+      </w:r>
+    </w:p>
+    <w:p>
+      <w:pPr>
+        <w:pStyle w:val="ListParagraph"/>
+        <w:numPr>
+          <w:ilvl w:val="0"/>
+          <w:numId w:val="2"/>
+        </w:numPr>
+      </w:pPr>
+      <w:r>
+        <w:t>What happens when you declare an Ar</w:t>
+      </w:r>
+      <w:r>
+        <w:t xml:space="preserve">ray </w:t>
+      </w:r>
+      <w:r>
+        <w:t>final?</w:t>
+      </w:r>
+      <w:r>
+        <w:t xml:space="preserve">  Final </w:t>
+      </w:r>
+      <w:proofErr w:type="spellStart"/>
+      <w:proofErr w:type="gramStart"/>
+      <w:r>
+        <w:t>int</w:t>
+      </w:r>
+      <w:proofErr w:type="spellEnd"/>
+      <w:r>
+        <w:t>[</w:t>
+      </w:r>
+      <w:proofErr w:type="gramEnd"/>
+      <w:r>
+        <w:t xml:space="preserve">] array = new </w:t>
+      </w:r>
+      <w:proofErr w:type="spellStart"/>
+      <w:r>
+        <w:t>inst</w:t>
+      </w:r>
+      <w:proofErr w:type="spellEnd"/>
+      <w:r>
+        <w:t>[10]</w:t>
+      </w:r>
+      <w:r>
+        <w:t xml:space="preserve">. Will you be able to add new </w:t>
+      </w:r>
+      <w:r>
+        <w:t>elements?</w:t>
+      </w:r>
+    </w:p>
+    <w:p>
+      <w:pPr>
+        <w:pStyle w:val="ListParagraph"/>
+        <w:numPr>
+          <w:ilvl w:val="0"/>
+          <w:numId w:val="2"/>
+        </w:numPr>
+      </w:pPr>
+      <w:r>
+        <w:t>How to sort an array?</w:t>
+      </w:r>
+    </w:p>
+    <w:p>
+      <w:pPr>
+        <w:pStyle w:val="ListParagraph"/>
+        <w:numPr>
+          <w:ilvl w:val="0"/>
+          <w:numId w:val="2"/>
+        </w:numPr>
+      </w:pPr>
+      <w:r>
+        <w:t>How do you copy array?</w:t>
+      </w:r>
+    </w:p>
+    <w:p>
+      <w:pPr>
+        <w:pStyle w:val="ListParagraph"/>
+        <w:numPr>
+          <w:ilvl w:val="0"/>
+          <w:numId w:val="2"/>
+        </w:numPr>
+      </w:pPr>
+      <w:r>
+        <w:t>How do you search an array?</w:t>
+      </w:r>
+    </w:p>
+    <w:p>
+      <w:r>
+        <w:t>Comparison Operators</w:t>
+      </w:r>
+      <w:r>
+        <w:t xml:space="preserve"> and methods</w:t>
+      </w:r>
+      <w:r>
+        <w:t>:</w:t>
+      </w:r>
+    </w:p>
+    <w:p>
+      <w:pPr>
+        <w:pStyle w:val="ListParagraph"/>
+        <w:numPr>
+          <w:ilvl w:val="0"/>
+          <w:numId w:val="4"/>
+        </w:numPr>
+      </w:pPr>
+      <w:r>
+        <w:t xml:space="preserve">Difference between </w:t>
+      </w:r>
+      <w:proofErr w:type="spellStart"/>
+      <w:r>
+        <w:t>instanceof</w:t>
+      </w:r>
+      <w:proofErr w:type="spellEnd"/>
+      <w:r>
+        <w:t xml:space="preserve"> and instance?</w:t>
+      </w:r>
+    </w:p>
+    <w:p>
+      <w:pPr>
+        <w:pStyle w:val="ListParagraph"/>
+        <w:numPr>
+          <w:ilvl w:val="0"/>
+          <w:numId w:val="4"/>
+        </w:numPr>
+      </w:pPr>
+      <w:r>
+        <w:t xml:space="preserve">Difference between </w:t>
+      </w:r>
+      <w:proofErr w:type="gramStart"/>
+      <w:r>
+        <w:t>= ,</w:t>
+      </w:r>
+      <w:r>
+        <w:t>=</w:t>
+      </w:r>
+      <w:proofErr w:type="gramEnd"/>
+      <w:r>
+        <w:t>= and equals method?</w:t>
+      </w:r>
+    </w:p>
+    <w:p>
+      <w:pPr>
+        <w:pStyle w:val="ListParagraph"/>
+        <w:numPr>
+          <w:ilvl w:val="0"/>
+          <w:numId w:val="4"/>
+        </w:numPr>
+      </w:pPr>
+      <w:r>
+        <w:t xml:space="preserve">Difference between Comparable and </w:t>
+      </w:r>
+      <w:proofErr w:type="spellStart"/>
+      <w:r>
+        <w:t>CompareTo</w:t>
+      </w:r>
+      <w:proofErr w:type="spellEnd"/>
+      <w:r>
+        <w:t>?</w:t>
+      </w:r>
+    </w:p>
+    <w:p>
+      <w:r>
+        <w:t>Switch Block:</w:t>
+      </w:r>
+    </w:p>
+    <w:p>
+      <w:pPr>
+        <w:pStyle w:val="ListParagraph"/>
+        <w:numPr>
+          <w:ilvl w:val="0"/>
+          <w:numId w:val="5"/>
+        </w:numPr>
+      </w:pPr>
+      <w:r>
+        <w:t xml:space="preserve">A </w:t>
+      </w:r>
+      <w:r>
+        <w:rPr>
+          <w:rStyle w:val="HTMLCode"/>
+          <w:rFonts w:eastAsiaTheme="minorHAnsi"/>
+        </w:rPr>
+        <w:t>switch</w:t>
+      </w:r>
+      <w:r>
+        <w:t xml:space="preserve"> works with the </w:t>
+      </w:r>
+      <w:r>
+        <w:rPr>
+          <w:rStyle w:val="HTMLCode"/>
+          <w:rFonts w:eastAsiaTheme="minorHAnsi"/>
+        </w:rPr>
+        <w:t>byte</w:t>
+      </w:r>
+      <w:r>
+        <w:t xml:space="preserve">, </w:t>
+      </w:r>
+      <w:r>
+        <w:rPr>
+          <w:rStyle w:val="HTMLCode"/>
+          <w:rFonts w:eastAsiaTheme="minorHAnsi"/>
+        </w:rPr>
+        <w:t>short</w:t>
+      </w:r>
+      <w:r>
+        <w:t xml:space="preserve">, </w:t>
+      </w:r>
+      <w:r>
+        <w:rPr>
+          <w:rStyle w:val="HTMLCode"/>
+          <w:rFonts w:eastAsiaTheme="minorHAnsi"/>
+        </w:rPr>
+        <w:t>char</w:t>
+      </w:r>
+      <w:r>
+        <w:t xml:space="preserve">, and </w:t>
+      </w:r>
+      <w:proofErr w:type="spellStart"/>
+      <w:r>
+        <w:rPr>
+          <w:rStyle w:val="HTMLCode"/>
+          <w:rFonts w:eastAsiaTheme="minorHAnsi"/>
+        </w:rPr>
+        <w:t>int</w:t>
+      </w:r>
+      <w:proofErr w:type="spellEnd"/>
+      <w:r>
+        <w:t xml:space="preserve"> primitive data types. It also works with </w:t>
+      </w:r>
+      <w:r>
+        <w:rPr>
+          <w:i/>
+          <w:iCs/>
+        </w:rPr>
+        <w:t>enumerated types</w:t>
+      </w:r>
+      <w:r>
+        <w:t xml:space="preserve"> (discussed in </w:t>
+      </w:r>
+      <w:hyperlink r:id="rId6" w:tgtFrame="_top" w:history="1">
+        <w:proofErr w:type="spellStart"/>
+        <w:r>
+          <w:rPr>
+            <w:rStyle w:val="Hyperlink"/>
+          </w:rPr>
+          <w:t>Enum</w:t>
+        </w:r>
+        <w:proofErr w:type="spellEnd"/>
+        <w:r>
+          <w:rPr>
+            <w:rStyle w:val="Hyperlink"/>
+          </w:rPr>
+          <w:t xml:space="preserve"> Types</w:t>
+        </w:r>
+      </w:hyperlink>
+      <w:r>
+        <w:t xml:space="preserve">), the </w:t>
+      </w:r>
+      <w:hyperlink r:id="rId7" w:tgtFrame="_blank" w:history="1">
+        <w:r>
+          <w:rPr>
+            <w:rStyle w:val="HTMLCode"/>
+            <w:rFonts w:eastAsiaTheme="minorHAnsi"/>
+            <w:color w:val="0000FF"/>
+            <w:u w:val="single"/>
+          </w:rPr>
+          <w:t>String</w:t>
+        </w:r>
+      </w:hyperlink>
+      <w:r>
+        <w:t xml:space="preserve"> class, and a few special classes that wrap certain primitive types: </w:t>
+      </w:r>
+      <w:hyperlink r:id="rId8" w:tgtFrame="_blank" w:history="1">
+        <w:r>
+          <w:rPr>
+            <w:rStyle w:val="HTMLCode"/>
+            <w:rFonts w:eastAsiaTheme="minorHAnsi"/>
+            <w:color w:val="0000FF"/>
+            <w:u w:val="single"/>
+          </w:rPr>
+          <w:t>Character</w:t>
+        </w:r>
+      </w:hyperlink>
+      <w:r>
+        <w:t xml:space="preserve">, </w:t>
+      </w:r>
+      <w:hyperlink r:id="rId9" w:tgtFrame="_blank" w:history="1">
+        <w:r>
+          <w:rPr>
+            <w:rStyle w:val="HTMLCode"/>
+            <w:rFonts w:eastAsiaTheme="minorHAnsi"/>
+            <w:color w:val="0000FF"/>
+            <w:u w:val="single"/>
+          </w:rPr>
+          <w:t>Byte</w:t>
+        </w:r>
+      </w:hyperlink>
+      <w:r>
+        <w:t xml:space="preserve">, </w:t>
+      </w:r>
+      <w:hyperlink r:id="rId10" w:tgtFrame="_blank" w:history="1">
+        <w:r>
+          <w:rPr>
+            <w:rStyle w:val="HTMLCode"/>
+            <w:rFonts w:eastAsiaTheme="minorHAnsi"/>
+            <w:color w:val="0000FF"/>
+            <w:u w:val="single"/>
+          </w:rPr>
+          <w:t>Short</w:t>
+        </w:r>
+      </w:hyperlink>
+      <w:r>
+        <w:t xml:space="preserve">, and </w:t>
+      </w:r>
+      <w:hyperlink r:id="rId11" w:tgtFrame="_blank" w:history="1">
+        <w:r>
+          <w:rPr>
+            <w:rStyle w:val="HTMLCode"/>
+            <w:rFonts w:eastAsiaTheme="minorHAnsi"/>
+            <w:color w:val="0000FF"/>
+            <w:u w:val="single"/>
+          </w:rPr>
+          <w:t>Integer</w:t>
+        </w:r>
+      </w:hyperlink>
+      <w:r>
+        <w:t xml:space="preserve"> (discussed in </w:t>
+      </w:r>
+      <w:hyperlink r:id="rId12" w:tgtFrame="_top" w:history="1">
+        <w:r>
+          <w:rPr>
+            <w:rStyle w:val="Hyperlink"/>
+          </w:rPr>
+          <w:t>Numbers and Strings</w:t>
+        </w:r>
+      </w:hyperlink>
+      <w:r>
+        <w:t>).</w:t>
+      </w:r>
+    </w:p>
+    <w:p>
+      <w:pPr>
+        <w:pStyle w:val="ListParagraph"/>
+        <w:numPr>
+          <w:ilvl w:val="0"/>
+          <w:numId w:val="5"/>
+        </w:numPr>
+      </w:pPr>
+      <w:r>
+        <w:t xml:space="preserve">Is break in Switch statement </w:t>
+      </w:r>
+      <w:r>
+        <w:t>optional?</w:t>
+      </w:r>
+    </w:p>
+    <w:p>
+      <w:pPr>
+        <w:pStyle w:val="ListParagraph"/>
+        <w:numPr>
+          <w:ilvl w:val="0"/>
+          <w:numId w:val="5"/>
+        </w:numPr>
+      </w:pPr>
+      <w:r>
+        <w:t>Can we use Strings as conditions with Switch block?</w:t>
+      </w:r>
+    </w:p>
+    <w:p>
+      <w:pPr>
+        <w:pStyle w:val="ListParagraph"/>
+        <w:numPr>
+          <w:ilvl w:val="0"/>
+          <w:numId w:val="5"/>
+        </w:numPr>
+      </w:pPr>
+      <w:r>
+        <w:t>Can there be more than one default label in switch block?</w:t>
+      </w:r>
+    </w:p>
+    <w:p>
+      <w:pPr>
+        <w:pStyle w:val="ListParagraph"/>
+        <w:numPr>
+          <w:ilvl w:val="0"/>
+          <w:numId w:val="5"/>
+        </w:numPr>
+      </w:pPr>
+      <w:r>
+        <w:t xml:space="preserve">From </w:t>
+      </w:r>
+      <w:r>
+        <w:t>which Java</w:t>
+      </w:r>
+      <w:r>
+        <w:t xml:space="preserve"> version we can use String Object in the Switch Statement Expression?</w:t>
+      </w:r>
+    </w:p>
+    <w:p>
+      <w:pPr>
+        <w:pStyle w:val="ListParagraph"/>
+        <w:numPr>
+          <w:ilvl w:val="0"/>
+          <w:numId w:val="5"/>
+        </w:numPr>
+      </w:pPr>
+      <w:r>
+        <w:t xml:space="preserve">When we use String in Switch </w:t>
+      </w:r>
+      <w:proofErr w:type="gramStart"/>
+      <w:r>
+        <w:t>Expression ..</w:t>
+      </w:r>
+      <w:proofErr w:type="gramEnd"/>
+      <w:r>
+        <w:t xml:space="preserve"> How are the case label </w:t>
+      </w:r>
+      <w:proofErr w:type="gramStart"/>
+      <w:r>
+        <w:t>compared ?</w:t>
+      </w:r>
+      <w:proofErr w:type="gramEnd"/>
+      <w:r>
+        <w:t xml:space="preserve"> it will use </w:t>
+      </w:r>
+      <w:proofErr w:type="spellStart"/>
+      <w:r>
+        <w:t>String.equals</w:t>
+      </w:r>
+      <w:proofErr w:type="spellEnd"/>
+      <w:r>
+        <w:t xml:space="preserve"> method</w:t>
+      </w:r>
+    </w:p>
+    <w:p/>
+    <w:p/>
+    <w:p>
+      <w:r>
+        <w:t>Loops:</w:t>
+      </w:r>
+    </w:p>
+    <w:p>
+      <w:pPr>
+        <w:pStyle w:val="ListParagraph"/>
+        <w:numPr>
+          <w:ilvl w:val="0"/>
+          <w:numId w:val="6"/>
+        </w:numPr>
+      </w:pPr>
+      <w:r>
+        <w:t>Difference between while and do-while loop?</w:t>
+      </w:r>
+    </w:p>
+    <w:p>
+      <w:pPr>
+        <w:pStyle w:val="ListParagraph"/>
+        <w:numPr>
+          <w:ilvl w:val="0"/>
+          <w:numId w:val="6"/>
+        </w:numPr>
+      </w:pPr>
+      <w:r>
+        <w:t xml:space="preserve">Difference between for loop and enhanced for </w:t>
+      </w:r>
+      <w:r>
+        <w:t xml:space="preserve">loop? </w:t>
+      </w:r>
+      <w:r>
+        <w:t>Write a statement.</w:t>
+      </w:r>
+      <w:r>
+        <w:t xml:space="preserve"> When was enhanced for loop introduced in java</w:t>
+      </w:r>
+      <w:r>
+        <w:t>.</w:t>
+      </w:r>
+    </w:p>
+    <w:p/>
+    <w:p>
+      <w:r>
+        <w:t>Classes and Objects:</w:t>
+      </w:r>
+    </w:p>
+    <w:p>
+      <w:pPr>
+        <w:pStyle w:val="ListParagraph"/>
+        <w:numPr>
+          <w:ilvl w:val="0"/>
+          <w:numId w:val="7"/>
+        </w:numPr>
+      </w:pPr>
+      <w:r>
+        <w:t xml:space="preserve">What is </w:t>
+      </w:r>
+      <w:r>
+        <w:t>“extend”</w:t>
+      </w:r>
+      <w:r>
+        <w:t xml:space="preserve"> keyword?</w:t>
+      </w:r>
+    </w:p>
+    <w:p>
+      <w:pPr>
+        <w:pStyle w:val="ListParagraph"/>
+        <w:numPr>
+          <w:ilvl w:val="0"/>
+          <w:numId w:val="7"/>
+        </w:numPr>
+      </w:pPr>
+      <w:r>
+        <w:t>What are access modifiers and list them out?</w:t>
+      </w:r>
+    </w:p>
+    <w:p>
+      <w:pPr>
+        <w:pStyle w:val="ListParagraph"/>
+        <w:numPr>
+          <w:ilvl w:val="0"/>
+          <w:numId w:val="7"/>
+        </w:numPr>
+      </w:pPr>
+      <w:r>
+        <w:t>What are access specifiers and difference between them?</w:t>
+      </w:r>
+    </w:p>
+    <w:p>
+      <w:pPr>
+        <w:pStyle w:val="ListParagraph"/>
+        <w:numPr>
+          <w:ilvl w:val="0"/>
+          <w:numId w:val="7"/>
+        </w:numPr>
+      </w:pPr>
+      <w:r>
+        <w:t>What is method overloading and overriding</w:t>
+      </w:r>
+      <w:r>
+        <w:t>. Give Example</w:t>
+      </w:r>
+      <w:r>
+        <w:t>?</w:t>
+      </w:r>
+    </w:p>
+    <w:p>
+      <w:pPr>
+        <w:pStyle w:val="ListParagraph"/>
+        <w:numPr>
+          <w:ilvl w:val="0"/>
+          <w:numId w:val="7"/>
+        </w:numPr>
+      </w:pPr>
+      <w:r>
+        <w:t>What are constructors? Can we overload and override constructors? Can you overload main method?</w:t>
+      </w:r>
+    </w:p>
+    <w:p>
+      <w:pPr>
+        <w:pStyle w:val="ListParagraph"/>
+        <w:numPr>
+          <w:ilvl w:val="0"/>
+          <w:numId w:val="7"/>
+        </w:numPr>
+      </w:pPr>
+      <w:r>
+        <w:t>What is covariant return type?</w:t>
+      </w:r>
+    </w:p>
+    <w:p>
+      <w:pPr>
+        <w:pStyle w:val="ListParagraph"/>
+        <w:numPr>
+          <w:ilvl w:val="0"/>
+          <w:numId w:val="7"/>
+        </w:numPr>
+      </w:pPr>
+      <w:r>
+        <w:t xml:space="preserve">How to call one constructor from another </w:t>
+      </w:r>
+      <w:r>
+        <w:t>constructor</w:t>
+      </w:r>
+      <w:r>
+        <w:t xml:space="preserve"> method?</w:t>
+      </w:r>
+    </w:p>
+    <w:p>
+      <w:pPr>
+        <w:pStyle w:val="ListParagraph"/>
+        <w:numPr>
+          <w:ilvl w:val="0"/>
+          <w:numId w:val="7"/>
+        </w:numPr>
+      </w:pPr>
+      <w:r>
+        <w:t xml:space="preserve">How do you call parent class constructor method from subclass </w:t>
+      </w:r>
+      <w:r>
+        <w:t>constructor</w:t>
+      </w:r>
+      <w:r>
+        <w:t>?</w:t>
+      </w:r>
+    </w:p>
+    <w:p>
+      <w:pPr>
+        <w:pStyle w:val="ListParagraph"/>
+        <w:numPr>
+          <w:ilvl w:val="0"/>
+          <w:numId w:val="7"/>
+        </w:numPr>
+      </w:pPr>
+      <w:r>
+        <w:t>What is package-private at top level and member level?</w:t>
+      </w:r>
+    </w:p>
+    <w:p>
+      <w:pPr>
+        <w:pStyle w:val="ListParagraph"/>
+        <w:numPr>
+          <w:ilvl w:val="0"/>
+          <w:numId w:val="7"/>
+        </w:numPr>
+      </w:pPr>
+      <w:r>
+        <w:t xml:space="preserve">What is static </w:t>
+      </w:r>
+      <w:r>
+        <w:t>keyword?</w:t>
+      </w:r>
+      <w:r>
+        <w:t xml:space="preserve"> Explain when this is declared at </w:t>
+      </w:r>
+      <w:r>
+        <w:t>class, method</w:t>
+      </w:r>
+      <w:r>
+        <w:t xml:space="preserve"> and variable level?</w:t>
+      </w:r>
+    </w:p>
+    <w:p>
+      <w:pPr>
+        <w:pStyle w:val="ListParagraph"/>
+        <w:numPr>
+          <w:ilvl w:val="0"/>
+          <w:numId w:val="7"/>
+        </w:numPr>
+      </w:pPr>
+      <w:r>
+        <w:t xml:space="preserve">What is final </w:t>
+      </w:r>
+      <w:r>
+        <w:t xml:space="preserve">keyword? </w:t>
+      </w:r>
+      <w:r>
+        <w:t>Explain when this is declared at class,</w:t>
+      </w:r>
+      <w:r>
+        <w:t xml:space="preserve"> </w:t>
+      </w:r>
+      <w:r>
+        <w:t>method and variable level?</w:t>
+      </w:r>
+    </w:p>
+    <w:p>
+      <w:pPr>
+        <w:pStyle w:val="ListParagraph"/>
+        <w:numPr>
+          <w:ilvl w:val="0"/>
+          <w:numId w:val="7"/>
+        </w:numPr>
+      </w:pPr>
+      <w:r>
+        <w:t>What is static block and when do we use it?</w:t>
+      </w:r>
+    </w:p>
+    <w:p>
+      <w:pPr>
+        <w:pStyle w:val="ListParagraph"/>
+        <w:numPr>
+          <w:ilvl w:val="0"/>
+          <w:numId w:val="7"/>
+        </w:numPr>
+      </w:pPr>
+      <w:r>
+        <w:t xml:space="preserve">How do you initialize instance and class </w:t>
+      </w:r>
+      <w:r>
+        <w:t>members?</w:t>
+      </w:r>
+    </w:p>
+    <w:p>
+      <w:r>
+        <w:t xml:space="preserve">Nested or </w:t>
+      </w:r>
+      <w:r>
+        <w:t>Inner</w:t>
       </w:r>
       <w:bookmarkStart w:id="0" w:name="_GoBack"/>
       <w:bookmarkEnd w:id="0"/>
-    </w:p>
+      <w:r>
+        <w:t xml:space="preserve"> </w:t>
+      </w:r>
+      <w:r>
+        <w:t>Classes:</w:t>
+      </w:r>
+    </w:p>
+    <w:p>
+      <w:pPr>
+        <w:pStyle w:val="ListParagraph"/>
+        <w:numPr>
+          <w:ilvl w:val="0"/>
+          <w:numId w:val="8"/>
+        </w:numPr>
+      </w:pPr>
+      <w:r>
+        <w:t xml:space="preserve">What is nested </w:t>
+      </w:r>
+      <w:r>
+        <w:t xml:space="preserve">class? </w:t>
+      </w:r>
+      <w:r>
+        <w:t>Give an example</w:t>
+      </w:r>
+      <w:r>
+        <w:t>?</w:t>
+      </w:r>
+    </w:p>
+    <w:p>
+      <w:pPr>
+        <w:pStyle w:val="ListParagraph"/>
+        <w:numPr>
+          <w:ilvl w:val="0"/>
+          <w:numId w:val="8"/>
+        </w:numPr>
+      </w:pPr>
+      <w:r>
+        <w:t>Nested classes are divided into two categories. Explain them</w:t>
+      </w:r>
+    </w:p>
+    <w:p>
+      <w:pPr>
+        <w:pStyle w:val="ListParagraph"/>
+        <w:numPr>
+          <w:ilvl w:val="0"/>
+          <w:numId w:val="8"/>
+        </w:numPr>
+      </w:pPr>
+      <w:r>
+        <w:t>What is inner class</w:t>
+      </w:r>
+      <w:r>
+        <w:t>?</w:t>
+      </w:r>
+    </w:p>
+    <w:p>
+      <w:pPr>
+        <w:pStyle w:val="ListParagraph"/>
+        <w:numPr>
+          <w:ilvl w:val="0"/>
+          <w:numId w:val="8"/>
+        </w:numPr>
+      </w:pPr>
+      <w:r>
+        <w:t>Why use nested Classes?</w:t>
+      </w:r>
+    </w:p>
+    <w:p>
+      <w:pPr>
+        <w:pStyle w:val="ListParagraph"/>
+        <w:numPr>
+          <w:ilvl w:val="0"/>
+          <w:numId w:val="8"/>
+        </w:numPr>
+      </w:pPr>
+      <w:r>
+        <w:t>Describe access modifiers and specifiers applied to nested classes?</w:t>
+      </w:r>
+    </w:p>
+    <w:p>
+      <w:pPr>
+        <w:pStyle w:val="ListParagraph"/>
+        <w:numPr>
+          <w:ilvl w:val="0"/>
+          <w:numId w:val="8"/>
+        </w:numPr>
+      </w:pPr>
+      <w:r>
+        <w:t xml:space="preserve">What </w:t>
+      </w:r>
+      <w:r>
+        <w:t>are static nested classes</w:t>
+      </w:r>
+      <w:r>
+        <w:t>?</w:t>
+      </w:r>
+    </w:p>
+    <w:p>
+      <w:pPr>
+        <w:pStyle w:val="ListParagraph"/>
+        <w:numPr>
+          <w:ilvl w:val="0"/>
+          <w:numId w:val="8"/>
+        </w:numPr>
+      </w:pPr>
+      <w:r>
+        <w:t>What is shadowing?</w:t>
+      </w:r>
+    </w:p>
+    <w:p>
+      <w:pPr>
+        <w:pStyle w:val="ListParagraph"/>
+        <w:numPr>
+          <w:ilvl w:val="0"/>
+          <w:numId w:val="8"/>
+        </w:numPr>
+      </w:pPr>
+      <w:r>
+        <w:t>What are local and anonymous classes?</w:t>
+      </w:r>
+    </w:p>
+    <w:p>
+      <w:pPr>
+        <w:pStyle w:val="ListParagraph"/>
+        <w:numPr>
+          <w:ilvl w:val="0"/>
+          <w:numId w:val="8"/>
+        </w:numPr>
+      </w:pPr>
+      <w:r>
+        <w:t xml:space="preserve">What is </w:t>
+      </w:r>
+      <w:r>
+        <w:t>serialization?</w:t>
+      </w:r>
+      <w:r>
+        <w:t xml:space="preserve"> How do you </w:t>
+      </w:r>
+      <w:r>
+        <w:t>serialize</w:t>
+      </w:r>
+      <w:r>
+        <w:t xml:space="preserve"> local and anonymous </w:t>
+      </w:r>
+      <w:proofErr w:type="gramStart"/>
+      <w:r>
+        <w:t>classes.</w:t>
+      </w:r>
+      <w:proofErr w:type="gramEnd"/>
+      <w:r>
+        <w:t xml:space="preserve"> Is it recommended?</w:t>
+      </w:r>
+    </w:p>
+    <w:p>
+      <w:pPr>
+        <w:pStyle w:val="ListParagraph"/>
+        <w:numPr>
+          <w:ilvl w:val="0"/>
+          <w:numId w:val="8"/>
+        </w:numPr>
+      </w:pPr>
+      <w:r>
+        <w:t>What is Lambda Expression? Which version of java supports lambda expression? Where did you use it?</w:t>
+      </w:r>
+    </w:p>
+    <w:p>
+      <w:pPr>
+        <w:pStyle w:val="ListParagraph"/>
+        <w:numPr>
+          <w:ilvl w:val="0"/>
+          <w:numId w:val="8"/>
+        </w:numPr>
+      </w:pPr>
+    </w:p>
+    <w:p>
+      <w:pPr>
+        <w:ind w:left="45"/>
+      </w:pPr>
+    </w:p>
+    <w:p/>
+    <w:p/>
+    <w:p/>
     <w:sectPr>
       <w:pgSz w:w="12240" w:h="15840"/>
       <w:pgMar w:top="1440" w:right="1440" w:bottom="1440" w:left="1440" w:header="720" w:footer="720" w:gutter="0"/>
@@ -17,6 +1022,741 @@
     </w:sectPr>
   </w:body>
 </w:document>
+</file>
+
+<file path=word/numbering.xml><?xml version="1.0" encoding="utf-8"?>
+<w:numbering xmlns:wpc="http://schemas.microsoft.com/office/word/2010/wordprocessingCanvas" xmlns:mc="http://schemas.openxmlformats.org/markup-compatibility/2006" xmlns:o="urn:schemas-microsoft-com:office:office" xmlns:r="http://schemas.openxmlformats.org/officeDocument/2006/relationships" xmlns:m="http://schemas.openxmlformats.org/officeDocument/2006/math" xmlns:v="urn:schemas-microsoft-com:vml" xmlns:wp14="http://schemas.microsoft.com/office/word/2010/wordprocessingDrawing" xmlns:wp="http://schemas.openxmlformats.org/drawingml/2006/wordprocessingDrawing" xmlns:w10="urn:schemas-microsoft-com:office:word" xmlns:w="http://schemas.openxmlformats.org/wordprocessingml/2006/main" xmlns:w14="http://schemas.microsoft.com/office/word/2010/wordml" xmlns:wpg="http://schemas.microsoft.com/office/word/2010/wordprocessingGroup" xmlns:wpi="http://schemas.microsoft.com/office/word/2010/wordprocessingInk" xmlns:wne="http://schemas.microsoft.com/office/word/2006/wordml" xmlns:wps="http://schemas.microsoft.com/office/word/2010/wordprocessingShape" mc:Ignorable="w14 wp14">
+  <w:abstractNum w:abstractNumId="0">
+    <w:nsid w:val="22B47ABF"/>
+    <w:multiLevelType w:val="hybridMultilevel"/>
+    <w:tmpl w:val="732E2A64"/>
+    <w:lvl w:ilvl="0" w:tplc="5FA48AFC">
+      <w:start w:val="1"/>
+      <w:numFmt w:val="decimal"/>
+      <w:lvlText w:val="%1)"/>
+      <w:lvlJc w:val="left"/>
+      <w:pPr>
+        <w:ind w:left="405" w:hanging="360"/>
+      </w:pPr>
+      <w:rPr>
+        <w:rFonts w:hint="default"/>
+      </w:rPr>
+    </w:lvl>
+    <w:lvl w:ilvl="1" w:tplc="04090019" w:tentative="1">
+      <w:start w:val="1"/>
+      <w:numFmt w:val="lowerLetter"/>
+      <w:lvlText w:val="%2."/>
+      <w:lvlJc w:val="left"/>
+      <w:pPr>
+        <w:ind w:left="1440" w:hanging="360"/>
+      </w:pPr>
+    </w:lvl>
+    <w:lvl w:ilvl="2" w:tplc="0409001B" w:tentative="1">
+      <w:start w:val="1"/>
+      <w:numFmt w:val="lowerRoman"/>
+      <w:lvlText w:val="%3."/>
+      <w:lvlJc w:val="right"/>
+      <w:pPr>
+        <w:ind w:left="2160" w:hanging="180"/>
+      </w:pPr>
+    </w:lvl>
+    <w:lvl w:ilvl="3" w:tplc="0409000F" w:tentative="1">
+      <w:start w:val="1"/>
+      <w:numFmt w:val="decimal"/>
+      <w:lvlText w:val="%4."/>
+      <w:lvlJc w:val="left"/>
+      <w:pPr>
+        <w:ind w:left="2880" w:hanging="360"/>
+      </w:pPr>
+    </w:lvl>
+    <w:lvl w:ilvl="4" w:tplc="04090019" w:tentative="1">
+      <w:start w:val="1"/>
+      <w:numFmt w:val="lowerLetter"/>
+      <w:lvlText w:val="%5."/>
+      <w:lvlJc w:val="left"/>
+      <w:pPr>
+        <w:ind w:left="3600" w:hanging="360"/>
+      </w:pPr>
+    </w:lvl>
+    <w:lvl w:ilvl="5" w:tplc="0409001B" w:tentative="1">
+      <w:start w:val="1"/>
+      <w:numFmt w:val="lowerRoman"/>
+      <w:lvlText w:val="%6."/>
+      <w:lvlJc w:val="right"/>
+      <w:pPr>
+        <w:ind w:left="4320" w:hanging="180"/>
+      </w:pPr>
+    </w:lvl>
+    <w:lvl w:ilvl="6" w:tplc="0409000F" w:tentative="1">
+      <w:start w:val="1"/>
+      <w:numFmt w:val="decimal"/>
+      <w:lvlText w:val="%7."/>
+      <w:lvlJc w:val="left"/>
+      <w:pPr>
+        <w:ind w:left="5040" w:hanging="360"/>
+      </w:pPr>
+    </w:lvl>
+    <w:lvl w:ilvl="7" w:tplc="04090019" w:tentative="1">
+      <w:start w:val="1"/>
+      <w:numFmt w:val="lowerLetter"/>
+      <w:lvlText w:val="%8."/>
+      <w:lvlJc w:val="left"/>
+      <w:pPr>
+        <w:ind w:left="5760" w:hanging="360"/>
+      </w:pPr>
+    </w:lvl>
+    <w:lvl w:ilvl="8" w:tplc="0409001B" w:tentative="1">
+      <w:start w:val="1"/>
+      <w:numFmt w:val="lowerRoman"/>
+      <w:lvlText w:val="%9."/>
+      <w:lvlJc w:val="right"/>
+      <w:pPr>
+        <w:ind w:left="6480" w:hanging="180"/>
+      </w:pPr>
+    </w:lvl>
+  </w:abstractNum>
+  <w:abstractNum w:abstractNumId="1">
+    <w:nsid w:val="369231BE"/>
+    <w:multiLevelType w:val="hybridMultilevel"/>
+    <w:tmpl w:val="0A50EF12"/>
+    <w:lvl w:ilvl="0" w:tplc="5FA48AFC">
+      <w:start w:val="1"/>
+      <w:numFmt w:val="decimal"/>
+      <w:lvlText w:val="%1)"/>
+      <w:lvlJc w:val="left"/>
+      <w:pPr>
+        <w:ind w:left="405" w:hanging="360"/>
+      </w:pPr>
+      <w:rPr>
+        <w:rFonts w:hint="default"/>
+      </w:rPr>
+    </w:lvl>
+    <w:lvl w:ilvl="1" w:tplc="04090019" w:tentative="1">
+      <w:start w:val="1"/>
+      <w:numFmt w:val="lowerLetter"/>
+      <w:lvlText w:val="%2."/>
+      <w:lvlJc w:val="left"/>
+      <w:pPr>
+        <w:ind w:left="1440" w:hanging="360"/>
+      </w:pPr>
+    </w:lvl>
+    <w:lvl w:ilvl="2" w:tplc="0409001B" w:tentative="1">
+      <w:start w:val="1"/>
+      <w:numFmt w:val="lowerRoman"/>
+      <w:lvlText w:val="%3."/>
+      <w:lvlJc w:val="right"/>
+      <w:pPr>
+        <w:ind w:left="2160" w:hanging="180"/>
+      </w:pPr>
+    </w:lvl>
+    <w:lvl w:ilvl="3" w:tplc="0409000F" w:tentative="1">
+      <w:start w:val="1"/>
+      <w:numFmt w:val="decimal"/>
+      <w:lvlText w:val="%4."/>
+      <w:lvlJc w:val="left"/>
+      <w:pPr>
+        <w:ind w:left="2880" w:hanging="360"/>
+      </w:pPr>
+    </w:lvl>
+    <w:lvl w:ilvl="4" w:tplc="04090019" w:tentative="1">
+      <w:start w:val="1"/>
+      <w:numFmt w:val="lowerLetter"/>
+      <w:lvlText w:val="%5."/>
+      <w:lvlJc w:val="left"/>
+      <w:pPr>
+        <w:ind w:left="3600" w:hanging="360"/>
+      </w:pPr>
+    </w:lvl>
+    <w:lvl w:ilvl="5" w:tplc="0409001B" w:tentative="1">
+      <w:start w:val="1"/>
+      <w:numFmt w:val="lowerRoman"/>
+      <w:lvlText w:val="%6."/>
+      <w:lvlJc w:val="right"/>
+      <w:pPr>
+        <w:ind w:left="4320" w:hanging="180"/>
+      </w:pPr>
+    </w:lvl>
+    <w:lvl w:ilvl="6" w:tplc="0409000F" w:tentative="1">
+      <w:start w:val="1"/>
+      <w:numFmt w:val="decimal"/>
+      <w:lvlText w:val="%7."/>
+      <w:lvlJc w:val="left"/>
+      <w:pPr>
+        <w:ind w:left="5040" w:hanging="360"/>
+      </w:pPr>
+    </w:lvl>
+    <w:lvl w:ilvl="7" w:tplc="04090019" w:tentative="1">
+      <w:start w:val="1"/>
+      <w:numFmt w:val="lowerLetter"/>
+      <w:lvlText w:val="%8."/>
+      <w:lvlJc w:val="left"/>
+      <w:pPr>
+        <w:ind w:left="5760" w:hanging="360"/>
+      </w:pPr>
+    </w:lvl>
+    <w:lvl w:ilvl="8" w:tplc="0409001B" w:tentative="1">
+      <w:start w:val="1"/>
+      <w:numFmt w:val="lowerRoman"/>
+      <w:lvlText w:val="%9."/>
+      <w:lvlJc w:val="right"/>
+      <w:pPr>
+        <w:ind w:left="6480" w:hanging="180"/>
+      </w:pPr>
+    </w:lvl>
+  </w:abstractNum>
+  <w:abstractNum w:abstractNumId="2">
+    <w:nsid w:val="39BE745D"/>
+    <w:multiLevelType w:val="hybridMultilevel"/>
+    <w:tmpl w:val="BBE26420"/>
+    <w:lvl w:ilvl="0" w:tplc="5FA48AFC">
+      <w:start w:val="1"/>
+      <w:numFmt w:val="decimal"/>
+      <w:lvlText w:val="%1)"/>
+      <w:lvlJc w:val="left"/>
+      <w:pPr>
+        <w:ind w:left="405" w:hanging="360"/>
+      </w:pPr>
+      <w:rPr>
+        <w:rFonts w:hint="default"/>
+      </w:rPr>
+    </w:lvl>
+    <w:lvl w:ilvl="1" w:tplc="04090019" w:tentative="1">
+      <w:start w:val="1"/>
+      <w:numFmt w:val="lowerLetter"/>
+      <w:lvlText w:val="%2."/>
+      <w:lvlJc w:val="left"/>
+      <w:pPr>
+        <w:ind w:left="1440" w:hanging="360"/>
+      </w:pPr>
+    </w:lvl>
+    <w:lvl w:ilvl="2" w:tplc="0409001B" w:tentative="1">
+      <w:start w:val="1"/>
+      <w:numFmt w:val="lowerRoman"/>
+      <w:lvlText w:val="%3."/>
+      <w:lvlJc w:val="right"/>
+      <w:pPr>
+        <w:ind w:left="2160" w:hanging="180"/>
+      </w:pPr>
+    </w:lvl>
+    <w:lvl w:ilvl="3" w:tplc="0409000F" w:tentative="1">
+      <w:start w:val="1"/>
+      <w:numFmt w:val="decimal"/>
+      <w:lvlText w:val="%4."/>
+      <w:lvlJc w:val="left"/>
+      <w:pPr>
+        <w:ind w:left="2880" w:hanging="360"/>
+      </w:pPr>
+    </w:lvl>
+    <w:lvl w:ilvl="4" w:tplc="04090019" w:tentative="1">
+      <w:start w:val="1"/>
+      <w:numFmt w:val="lowerLetter"/>
+      <w:lvlText w:val="%5."/>
+      <w:lvlJc w:val="left"/>
+      <w:pPr>
+        <w:ind w:left="3600" w:hanging="360"/>
+      </w:pPr>
+    </w:lvl>
+    <w:lvl w:ilvl="5" w:tplc="0409001B" w:tentative="1">
+      <w:start w:val="1"/>
+      <w:numFmt w:val="lowerRoman"/>
+      <w:lvlText w:val="%6."/>
+      <w:lvlJc w:val="right"/>
+      <w:pPr>
+        <w:ind w:left="4320" w:hanging="180"/>
+      </w:pPr>
+    </w:lvl>
+    <w:lvl w:ilvl="6" w:tplc="0409000F" w:tentative="1">
+      <w:start w:val="1"/>
+      <w:numFmt w:val="decimal"/>
+      <w:lvlText w:val="%7."/>
+      <w:lvlJc w:val="left"/>
+      <w:pPr>
+        <w:ind w:left="5040" w:hanging="360"/>
+      </w:pPr>
+    </w:lvl>
+    <w:lvl w:ilvl="7" w:tplc="04090019" w:tentative="1">
+      <w:start w:val="1"/>
+      <w:numFmt w:val="lowerLetter"/>
+      <w:lvlText w:val="%8."/>
+      <w:lvlJc w:val="left"/>
+      <w:pPr>
+        <w:ind w:left="5760" w:hanging="360"/>
+      </w:pPr>
+    </w:lvl>
+    <w:lvl w:ilvl="8" w:tplc="0409001B" w:tentative="1">
+      <w:start w:val="1"/>
+      <w:numFmt w:val="lowerRoman"/>
+      <w:lvlText w:val="%9."/>
+      <w:lvlJc w:val="right"/>
+      <w:pPr>
+        <w:ind w:left="6480" w:hanging="180"/>
+      </w:pPr>
+    </w:lvl>
+  </w:abstractNum>
+  <w:abstractNum w:abstractNumId="3">
+    <w:nsid w:val="5D3B5A7B"/>
+    <w:multiLevelType w:val="hybridMultilevel"/>
+    <w:tmpl w:val="AFB0984C"/>
+    <w:lvl w:ilvl="0" w:tplc="5FA48AFC">
+      <w:start w:val="1"/>
+      <w:numFmt w:val="decimal"/>
+      <w:lvlText w:val="%1)"/>
+      <w:lvlJc w:val="left"/>
+      <w:pPr>
+        <w:ind w:left="405" w:hanging="360"/>
+      </w:pPr>
+      <w:rPr>
+        <w:rFonts w:hint="default"/>
+      </w:rPr>
+    </w:lvl>
+    <w:lvl w:ilvl="1" w:tplc="04090019" w:tentative="1">
+      <w:start w:val="1"/>
+      <w:numFmt w:val="lowerLetter"/>
+      <w:lvlText w:val="%2."/>
+      <w:lvlJc w:val="left"/>
+      <w:pPr>
+        <w:ind w:left="1440" w:hanging="360"/>
+      </w:pPr>
+    </w:lvl>
+    <w:lvl w:ilvl="2" w:tplc="0409001B" w:tentative="1">
+      <w:start w:val="1"/>
+      <w:numFmt w:val="lowerRoman"/>
+      <w:lvlText w:val="%3."/>
+      <w:lvlJc w:val="right"/>
+      <w:pPr>
+        <w:ind w:left="2160" w:hanging="180"/>
+      </w:pPr>
+    </w:lvl>
+    <w:lvl w:ilvl="3" w:tplc="0409000F" w:tentative="1">
+      <w:start w:val="1"/>
+      <w:numFmt w:val="decimal"/>
+      <w:lvlText w:val="%4."/>
+      <w:lvlJc w:val="left"/>
+      <w:pPr>
+        <w:ind w:left="2880" w:hanging="360"/>
+      </w:pPr>
+    </w:lvl>
+    <w:lvl w:ilvl="4" w:tplc="04090019" w:tentative="1">
+      <w:start w:val="1"/>
+      <w:numFmt w:val="lowerLetter"/>
+      <w:lvlText w:val="%5."/>
+      <w:lvlJc w:val="left"/>
+      <w:pPr>
+        <w:ind w:left="3600" w:hanging="360"/>
+      </w:pPr>
+    </w:lvl>
+    <w:lvl w:ilvl="5" w:tplc="0409001B" w:tentative="1">
+      <w:start w:val="1"/>
+      <w:numFmt w:val="lowerRoman"/>
+      <w:lvlText w:val="%6."/>
+      <w:lvlJc w:val="right"/>
+      <w:pPr>
+        <w:ind w:left="4320" w:hanging="180"/>
+      </w:pPr>
+    </w:lvl>
+    <w:lvl w:ilvl="6" w:tplc="0409000F" w:tentative="1">
+      <w:start w:val="1"/>
+      <w:numFmt w:val="decimal"/>
+      <w:lvlText w:val="%7."/>
+      <w:lvlJc w:val="left"/>
+      <w:pPr>
+        <w:ind w:left="5040" w:hanging="360"/>
+      </w:pPr>
+    </w:lvl>
+    <w:lvl w:ilvl="7" w:tplc="04090019" w:tentative="1">
+      <w:start w:val="1"/>
+      <w:numFmt w:val="lowerLetter"/>
+      <w:lvlText w:val="%8."/>
+      <w:lvlJc w:val="left"/>
+      <w:pPr>
+        <w:ind w:left="5760" w:hanging="360"/>
+      </w:pPr>
+    </w:lvl>
+    <w:lvl w:ilvl="8" w:tplc="0409001B" w:tentative="1">
+      <w:start w:val="1"/>
+      <w:numFmt w:val="lowerRoman"/>
+      <w:lvlText w:val="%9."/>
+      <w:lvlJc w:val="right"/>
+      <w:pPr>
+        <w:ind w:left="6480" w:hanging="180"/>
+      </w:pPr>
+    </w:lvl>
+  </w:abstractNum>
+  <w:abstractNum w:abstractNumId="4">
+    <w:nsid w:val="68BA75BB"/>
+    <w:multiLevelType w:val="hybridMultilevel"/>
+    <w:tmpl w:val="9D10FFE2"/>
+    <w:lvl w:ilvl="0" w:tplc="0409000F">
+      <w:start w:val="1"/>
+      <w:numFmt w:val="decimal"/>
+      <w:lvlText w:val="%1."/>
+      <w:lvlJc w:val="left"/>
+      <w:pPr>
+        <w:ind w:left="720" w:hanging="360"/>
+      </w:pPr>
+    </w:lvl>
+    <w:lvl w:ilvl="1" w:tplc="04090019" w:tentative="1">
+      <w:start w:val="1"/>
+      <w:numFmt w:val="lowerLetter"/>
+      <w:lvlText w:val="%2."/>
+      <w:lvlJc w:val="left"/>
+      <w:pPr>
+        <w:ind w:left="1440" w:hanging="360"/>
+      </w:pPr>
+    </w:lvl>
+    <w:lvl w:ilvl="2" w:tplc="0409001B" w:tentative="1">
+      <w:start w:val="1"/>
+      <w:numFmt w:val="lowerRoman"/>
+      <w:lvlText w:val="%3."/>
+      <w:lvlJc w:val="right"/>
+      <w:pPr>
+        <w:ind w:left="2160" w:hanging="180"/>
+      </w:pPr>
+    </w:lvl>
+    <w:lvl w:ilvl="3" w:tplc="0409000F" w:tentative="1">
+      <w:start w:val="1"/>
+      <w:numFmt w:val="decimal"/>
+      <w:lvlText w:val="%4."/>
+      <w:lvlJc w:val="left"/>
+      <w:pPr>
+        <w:ind w:left="2880" w:hanging="360"/>
+      </w:pPr>
+    </w:lvl>
+    <w:lvl w:ilvl="4" w:tplc="04090019" w:tentative="1">
+      <w:start w:val="1"/>
+      <w:numFmt w:val="lowerLetter"/>
+      <w:lvlText w:val="%5."/>
+      <w:lvlJc w:val="left"/>
+      <w:pPr>
+        <w:ind w:left="3600" w:hanging="360"/>
+      </w:pPr>
+    </w:lvl>
+    <w:lvl w:ilvl="5" w:tplc="0409001B" w:tentative="1">
+      <w:start w:val="1"/>
+      <w:numFmt w:val="lowerRoman"/>
+      <w:lvlText w:val="%6."/>
+      <w:lvlJc w:val="right"/>
+      <w:pPr>
+        <w:ind w:left="4320" w:hanging="180"/>
+      </w:pPr>
+    </w:lvl>
+    <w:lvl w:ilvl="6" w:tplc="0409000F" w:tentative="1">
+      <w:start w:val="1"/>
+      <w:numFmt w:val="decimal"/>
+      <w:lvlText w:val="%7."/>
+      <w:lvlJc w:val="left"/>
+      <w:pPr>
+        <w:ind w:left="5040" w:hanging="360"/>
+      </w:pPr>
+    </w:lvl>
+    <w:lvl w:ilvl="7" w:tplc="04090019" w:tentative="1">
+      <w:start w:val="1"/>
+      <w:numFmt w:val="lowerLetter"/>
+      <w:lvlText w:val="%8."/>
+      <w:lvlJc w:val="left"/>
+      <w:pPr>
+        <w:ind w:left="5760" w:hanging="360"/>
+      </w:pPr>
+    </w:lvl>
+    <w:lvl w:ilvl="8" w:tplc="0409001B" w:tentative="1">
+      <w:start w:val="1"/>
+      <w:numFmt w:val="lowerRoman"/>
+      <w:lvlText w:val="%9."/>
+      <w:lvlJc w:val="right"/>
+      <w:pPr>
+        <w:ind w:left="6480" w:hanging="180"/>
+      </w:pPr>
+    </w:lvl>
+  </w:abstractNum>
+  <w:abstractNum w:abstractNumId="5">
+    <w:nsid w:val="6930281F"/>
+    <w:multiLevelType w:val="hybridMultilevel"/>
+    <w:tmpl w:val="B12EE350"/>
+    <w:lvl w:ilvl="0" w:tplc="0409000F">
+      <w:start w:val="1"/>
+      <w:numFmt w:val="decimal"/>
+      <w:lvlText w:val="%1."/>
+      <w:lvlJc w:val="left"/>
+      <w:pPr>
+        <w:ind w:left="765" w:hanging="360"/>
+      </w:pPr>
+    </w:lvl>
+    <w:lvl w:ilvl="1" w:tplc="04090019" w:tentative="1">
+      <w:start w:val="1"/>
+      <w:numFmt w:val="lowerLetter"/>
+      <w:lvlText w:val="%2."/>
+      <w:lvlJc w:val="left"/>
+      <w:pPr>
+        <w:ind w:left="1485" w:hanging="360"/>
+      </w:pPr>
+    </w:lvl>
+    <w:lvl w:ilvl="2" w:tplc="0409001B" w:tentative="1">
+      <w:start w:val="1"/>
+      <w:numFmt w:val="lowerRoman"/>
+      <w:lvlText w:val="%3."/>
+      <w:lvlJc w:val="right"/>
+      <w:pPr>
+        <w:ind w:left="2205" w:hanging="180"/>
+      </w:pPr>
+    </w:lvl>
+    <w:lvl w:ilvl="3" w:tplc="0409000F" w:tentative="1">
+      <w:start w:val="1"/>
+      <w:numFmt w:val="decimal"/>
+      <w:lvlText w:val="%4."/>
+      <w:lvlJc w:val="left"/>
+      <w:pPr>
+        <w:ind w:left="2925" w:hanging="360"/>
+      </w:pPr>
+    </w:lvl>
+    <w:lvl w:ilvl="4" w:tplc="04090019" w:tentative="1">
+      <w:start w:val="1"/>
+      <w:numFmt w:val="lowerLetter"/>
+      <w:lvlText w:val="%5."/>
+      <w:lvlJc w:val="left"/>
+      <w:pPr>
+        <w:ind w:left="3645" w:hanging="360"/>
+      </w:pPr>
+    </w:lvl>
+    <w:lvl w:ilvl="5" w:tplc="0409001B" w:tentative="1">
+      <w:start w:val="1"/>
+      <w:numFmt w:val="lowerRoman"/>
+      <w:lvlText w:val="%6."/>
+      <w:lvlJc w:val="right"/>
+      <w:pPr>
+        <w:ind w:left="4365" w:hanging="180"/>
+      </w:pPr>
+    </w:lvl>
+    <w:lvl w:ilvl="6" w:tplc="0409000F" w:tentative="1">
+      <w:start w:val="1"/>
+      <w:numFmt w:val="decimal"/>
+      <w:lvlText w:val="%7."/>
+      <w:lvlJc w:val="left"/>
+      <w:pPr>
+        <w:ind w:left="5085" w:hanging="360"/>
+      </w:pPr>
+    </w:lvl>
+    <w:lvl w:ilvl="7" w:tplc="04090019" w:tentative="1">
+      <w:start w:val="1"/>
+      <w:numFmt w:val="lowerLetter"/>
+      <w:lvlText w:val="%8."/>
+      <w:lvlJc w:val="left"/>
+      <w:pPr>
+        <w:ind w:left="5805" w:hanging="360"/>
+      </w:pPr>
+    </w:lvl>
+    <w:lvl w:ilvl="8" w:tplc="0409001B" w:tentative="1">
+      <w:start w:val="1"/>
+      <w:numFmt w:val="lowerRoman"/>
+      <w:lvlText w:val="%9."/>
+      <w:lvlJc w:val="right"/>
+      <w:pPr>
+        <w:ind w:left="6525" w:hanging="180"/>
+      </w:pPr>
+    </w:lvl>
+  </w:abstractNum>
+  <w:abstractNum w:abstractNumId="6">
+    <w:nsid w:val="704E2147"/>
+    <w:multiLevelType w:val="hybridMultilevel"/>
+    <w:tmpl w:val="739486B4"/>
+    <w:lvl w:ilvl="0" w:tplc="5FA48AFC">
+      <w:start w:val="1"/>
+      <w:numFmt w:val="decimal"/>
+      <w:lvlText w:val="%1)"/>
+      <w:lvlJc w:val="left"/>
+      <w:pPr>
+        <w:ind w:left="405" w:hanging="360"/>
+      </w:pPr>
+      <w:rPr>
+        <w:rFonts w:hint="default"/>
+      </w:rPr>
+    </w:lvl>
+    <w:lvl w:ilvl="1" w:tplc="04090019" w:tentative="1">
+      <w:start w:val="1"/>
+      <w:numFmt w:val="lowerLetter"/>
+      <w:lvlText w:val="%2."/>
+      <w:lvlJc w:val="left"/>
+      <w:pPr>
+        <w:ind w:left="1125" w:hanging="360"/>
+      </w:pPr>
+    </w:lvl>
+    <w:lvl w:ilvl="2" w:tplc="0409001B" w:tentative="1">
+      <w:start w:val="1"/>
+      <w:numFmt w:val="lowerRoman"/>
+      <w:lvlText w:val="%3."/>
+      <w:lvlJc w:val="right"/>
+      <w:pPr>
+        <w:ind w:left="1845" w:hanging="180"/>
+      </w:pPr>
+    </w:lvl>
+    <w:lvl w:ilvl="3" w:tplc="0409000F" w:tentative="1">
+      <w:start w:val="1"/>
+      <w:numFmt w:val="decimal"/>
+      <w:lvlText w:val="%4."/>
+      <w:lvlJc w:val="left"/>
+      <w:pPr>
+        <w:ind w:left="2565" w:hanging="360"/>
+      </w:pPr>
+    </w:lvl>
+    <w:lvl w:ilvl="4" w:tplc="04090019" w:tentative="1">
+      <w:start w:val="1"/>
+      <w:numFmt w:val="lowerLetter"/>
+      <w:lvlText w:val="%5."/>
+      <w:lvlJc w:val="left"/>
+      <w:pPr>
+        <w:ind w:left="3285" w:hanging="360"/>
+      </w:pPr>
+    </w:lvl>
+    <w:lvl w:ilvl="5" w:tplc="0409001B" w:tentative="1">
+      <w:start w:val="1"/>
+      <w:numFmt w:val="lowerRoman"/>
+      <w:lvlText w:val="%6."/>
+      <w:lvlJc w:val="right"/>
+      <w:pPr>
+        <w:ind w:left="4005" w:hanging="180"/>
+      </w:pPr>
+    </w:lvl>
+    <w:lvl w:ilvl="6" w:tplc="0409000F" w:tentative="1">
+      <w:start w:val="1"/>
+      <w:numFmt w:val="decimal"/>
+      <w:lvlText w:val="%7."/>
+      <w:lvlJc w:val="left"/>
+      <w:pPr>
+        <w:ind w:left="4725" w:hanging="360"/>
+      </w:pPr>
+    </w:lvl>
+    <w:lvl w:ilvl="7" w:tplc="04090019" w:tentative="1">
+      <w:start w:val="1"/>
+      <w:numFmt w:val="lowerLetter"/>
+      <w:lvlText w:val="%8."/>
+      <w:lvlJc w:val="left"/>
+      <w:pPr>
+        <w:ind w:left="5445" w:hanging="360"/>
+      </w:pPr>
+    </w:lvl>
+    <w:lvl w:ilvl="8" w:tplc="0409001B" w:tentative="1">
+      <w:start w:val="1"/>
+      <w:numFmt w:val="lowerRoman"/>
+      <w:lvlText w:val="%9."/>
+      <w:lvlJc w:val="right"/>
+      <w:pPr>
+        <w:ind w:left="6165" w:hanging="180"/>
+      </w:pPr>
+    </w:lvl>
+  </w:abstractNum>
+  <w:abstractNum w:abstractNumId="7">
+    <w:nsid w:val="76F4485D"/>
+    <w:multiLevelType w:val="hybridMultilevel"/>
+    <w:tmpl w:val="D02C9F2C"/>
+    <w:lvl w:ilvl="0" w:tplc="5FA48AFC">
+      <w:start w:val="1"/>
+      <w:numFmt w:val="decimal"/>
+      <w:lvlText w:val="%1)"/>
+      <w:lvlJc w:val="left"/>
+      <w:pPr>
+        <w:ind w:left="405" w:hanging="360"/>
+      </w:pPr>
+      <w:rPr>
+        <w:rFonts w:hint="default"/>
+      </w:rPr>
+    </w:lvl>
+    <w:lvl w:ilvl="1" w:tplc="04090019" w:tentative="1">
+      <w:start w:val="1"/>
+      <w:numFmt w:val="lowerLetter"/>
+      <w:lvlText w:val="%2."/>
+      <w:lvlJc w:val="left"/>
+      <w:pPr>
+        <w:ind w:left="1440" w:hanging="360"/>
+      </w:pPr>
+    </w:lvl>
+    <w:lvl w:ilvl="2" w:tplc="0409001B" w:tentative="1">
+      <w:start w:val="1"/>
+      <w:numFmt w:val="lowerRoman"/>
+      <w:lvlText w:val="%3."/>
+      <w:lvlJc w:val="right"/>
+      <w:pPr>
+        <w:ind w:left="2160" w:hanging="180"/>
+      </w:pPr>
+    </w:lvl>
+    <w:lvl w:ilvl="3" w:tplc="0409000F" w:tentative="1">
+      <w:start w:val="1"/>
+      <w:numFmt w:val="decimal"/>
+      <w:lvlText w:val="%4."/>
+      <w:lvlJc w:val="left"/>
+      <w:pPr>
+        <w:ind w:left="2880" w:hanging="360"/>
+      </w:pPr>
+    </w:lvl>
+    <w:lvl w:ilvl="4" w:tplc="04090019" w:tentative="1">
+      <w:start w:val="1"/>
+      <w:numFmt w:val="lowerLetter"/>
+      <w:lvlText w:val="%5."/>
+      <w:lvlJc w:val="left"/>
+      <w:pPr>
+        <w:ind w:left="3600" w:hanging="360"/>
+      </w:pPr>
+    </w:lvl>
+    <w:lvl w:ilvl="5" w:tplc="0409001B" w:tentative="1">
+      <w:start w:val="1"/>
+      <w:numFmt w:val="lowerRoman"/>
+      <w:lvlText w:val="%6."/>
+      <w:lvlJc w:val="right"/>
+      <w:pPr>
+        <w:ind w:left="4320" w:hanging="180"/>
+      </w:pPr>
+    </w:lvl>
+    <w:lvl w:ilvl="6" w:tplc="0409000F" w:tentative="1">
+      <w:start w:val="1"/>
+      <w:numFmt w:val="decimal"/>
+      <w:lvlText w:val="%7."/>
+      <w:lvlJc w:val="left"/>
+      <w:pPr>
+        <w:ind w:left="5040" w:hanging="360"/>
+      </w:pPr>
+    </w:lvl>
+    <w:lvl w:ilvl="7" w:tplc="04090019" w:tentative="1">
+      <w:start w:val="1"/>
+      <w:numFmt w:val="lowerLetter"/>
+      <w:lvlText w:val="%8."/>
+      <w:lvlJc w:val="left"/>
+      <w:pPr>
+        <w:ind w:left="5760" w:hanging="360"/>
+      </w:pPr>
+    </w:lvl>
+    <w:lvl w:ilvl="8" w:tplc="0409001B" w:tentative="1">
+      <w:start w:val="1"/>
+      <w:numFmt w:val="lowerRoman"/>
+      <w:lvlText w:val="%9."/>
+      <w:lvlJc w:val="right"/>
+      <w:pPr>
+        <w:ind w:left="6480" w:hanging="180"/>
+      </w:pPr>
+    </w:lvl>
+  </w:abstractNum>
+  <w:num w:numId="1">
+    <w:abstractNumId w:val="4"/>
+  </w:num>
+  <w:num w:numId="2">
+    <w:abstractNumId w:val="5"/>
+  </w:num>
+  <w:num w:numId="3">
+    <w:abstractNumId w:val="6"/>
+  </w:num>
+  <w:num w:numId="4">
+    <w:abstractNumId w:val="0"/>
+  </w:num>
+  <w:num w:numId="5">
+    <w:abstractNumId w:val="7"/>
+  </w:num>
+  <w:num w:numId="6">
+    <w:abstractNumId w:val="2"/>
+  </w:num>
+  <w:num w:numId="7">
+    <w:abstractNumId w:val="3"/>
+  </w:num>
+  <w:num w:numId="8">
+    <w:abstractNumId w:val="1"/>
+  </w:num>
+</w:numbering>
 </file>
 
 <file path=word/styles.xml><?xml version="1.0" encoding="utf-8"?>
@@ -206,6 +1946,42 @@
     <w:semiHidden/>
     <w:unhideWhenUsed/>
   </w:style>
+  <w:style w:type="paragraph" w:styleId="ListParagraph">
+    <w:name w:val="List Paragraph"/>
+    <w:basedOn w:val="Normal"/>
+    <w:uiPriority w:val="34"/>
+    <w:qFormat/>
+    <w:rsid w:val="00D24AAC"/>
+    <w:pPr>
+      <w:ind w:left="720"/>
+      <w:contextualSpacing/>
+    </w:pPr>
+  </w:style>
+  <w:style w:type="character" w:styleId="HTMLCode">
+    <w:name w:val="HTML Code"/>
+    <w:basedOn w:val="DefaultParagraphFont"/>
+    <w:uiPriority w:val="99"/>
+    <w:semiHidden/>
+    <w:unhideWhenUsed/>
+    <w:rsid w:val="00347286"/>
+    <w:rPr>
+      <w:rFonts w:ascii="Courier New" w:eastAsia="Times New Roman" w:hAnsi="Courier New" w:cs="Courier New"/>
+      <w:sz w:val="20"/>
+      <w:szCs w:val="20"/>
+    </w:rPr>
+  </w:style>
+  <w:style w:type="character" w:styleId="Hyperlink">
+    <w:name w:val="Hyperlink"/>
+    <w:basedOn w:val="DefaultParagraphFont"/>
+    <w:uiPriority w:val="99"/>
+    <w:semiHidden/>
+    <w:unhideWhenUsed/>
+    <w:rsid w:val="00347286"/>
+    <w:rPr>
+      <w:color w:val="0000FF"/>
+      <w:u w:val="single"/>
+    </w:rPr>
+  </w:style>
 </w:styles>
 </file>
 
@@ -395,6 +2171,42 @@
     <w:uiPriority w:val="99"/>
     <w:semiHidden/>
     <w:unhideWhenUsed/>
+  </w:style>
+  <w:style w:type="paragraph" w:styleId="ListParagraph">
+    <w:name w:val="List Paragraph"/>
+    <w:basedOn w:val="Normal"/>
+    <w:uiPriority w:val="34"/>
+    <w:qFormat/>
+    <w:rsid w:val="00D24AAC"/>
+    <w:pPr>
+      <w:ind w:left="720"/>
+      <w:contextualSpacing/>
+    </w:pPr>
+  </w:style>
+  <w:style w:type="character" w:styleId="HTMLCode">
+    <w:name w:val="HTML Code"/>
+    <w:basedOn w:val="DefaultParagraphFont"/>
+    <w:uiPriority w:val="99"/>
+    <w:semiHidden/>
+    <w:unhideWhenUsed/>
+    <w:rsid w:val="00347286"/>
+    <w:rPr>
+      <w:rFonts w:ascii="Courier New" w:eastAsia="Times New Roman" w:hAnsi="Courier New" w:cs="Courier New"/>
+      <w:sz w:val="20"/>
+      <w:szCs w:val="20"/>
+    </w:rPr>
+  </w:style>
+  <w:style w:type="character" w:styleId="Hyperlink">
+    <w:name w:val="Hyperlink"/>
+    <w:basedOn w:val="DefaultParagraphFont"/>
+    <w:uiPriority w:val="99"/>
+    <w:semiHidden/>
+    <w:unhideWhenUsed/>
+    <w:rsid w:val="00347286"/>
+    <w:rPr>
+      <w:color w:val="0000FF"/>
+      <w:u w:val="single"/>
+    </w:rPr>
   </w:style>
 </w:styles>
 </file>

--- a/Java.Docs.docx
+++ b/Java.Docs.docx
@@ -830,182 +830,1319 @@
       <w:r>
         <w:t>Inner</w:t>
       </w:r>
+      <w:r>
+        <w:t xml:space="preserve"> </w:t>
+      </w:r>
+      <w:r>
+        <w:t>Classes:</w:t>
+      </w:r>
+    </w:p>
+    <w:p>
+      <w:pPr>
+        <w:pStyle w:val="ListParagraph"/>
+        <w:numPr>
+          <w:ilvl w:val="0"/>
+          <w:numId w:val="8"/>
+        </w:numPr>
+      </w:pPr>
+      <w:r>
+        <w:t xml:space="preserve">What is nested </w:t>
+      </w:r>
+      <w:r>
+        <w:t xml:space="preserve">class? </w:t>
+      </w:r>
+      <w:r>
+        <w:t>Give an example</w:t>
+      </w:r>
+      <w:r>
+        <w:t>?</w:t>
+      </w:r>
+    </w:p>
+    <w:p>
+      <w:pPr>
+        <w:pStyle w:val="ListParagraph"/>
+        <w:numPr>
+          <w:ilvl w:val="0"/>
+          <w:numId w:val="8"/>
+        </w:numPr>
+      </w:pPr>
+      <w:r>
+        <w:t>Nested classes are divided into two categories. Explain them</w:t>
+      </w:r>
+    </w:p>
+    <w:p>
+      <w:pPr>
+        <w:pStyle w:val="ListParagraph"/>
+        <w:numPr>
+          <w:ilvl w:val="0"/>
+          <w:numId w:val="8"/>
+        </w:numPr>
+      </w:pPr>
+      <w:r>
+        <w:t>What is inner class</w:t>
+      </w:r>
+      <w:r>
+        <w:t>?</w:t>
+      </w:r>
+    </w:p>
+    <w:p>
+      <w:pPr>
+        <w:pStyle w:val="ListParagraph"/>
+        <w:numPr>
+          <w:ilvl w:val="0"/>
+          <w:numId w:val="8"/>
+        </w:numPr>
+      </w:pPr>
+      <w:r>
+        <w:t>Why use nested Classes?</w:t>
+      </w:r>
+    </w:p>
+    <w:p>
+      <w:pPr>
+        <w:pStyle w:val="ListParagraph"/>
+        <w:numPr>
+          <w:ilvl w:val="0"/>
+          <w:numId w:val="8"/>
+        </w:numPr>
+      </w:pPr>
+      <w:r>
+        <w:t>Describe access modifiers and specifiers applied to nested classes?</w:t>
+      </w:r>
+    </w:p>
+    <w:p>
+      <w:pPr>
+        <w:pStyle w:val="ListParagraph"/>
+        <w:numPr>
+          <w:ilvl w:val="0"/>
+          <w:numId w:val="8"/>
+        </w:numPr>
+      </w:pPr>
+      <w:r>
+        <w:t xml:space="preserve">What </w:t>
+      </w:r>
+      <w:r>
+        <w:t>are static nested classes</w:t>
+      </w:r>
+      <w:r>
+        <w:t>?</w:t>
+      </w:r>
+    </w:p>
+    <w:p>
+      <w:pPr>
+        <w:pStyle w:val="ListParagraph"/>
+        <w:numPr>
+          <w:ilvl w:val="0"/>
+          <w:numId w:val="8"/>
+        </w:numPr>
+      </w:pPr>
+      <w:r>
+        <w:t>What is shadowing?</w:t>
+      </w:r>
+    </w:p>
+    <w:p>
+      <w:pPr>
+        <w:pStyle w:val="ListParagraph"/>
+        <w:numPr>
+          <w:ilvl w:val="0"/>
+          <w:numId w:val="8"/>
+        </w:numPr>
+      </w:pPr>
+      <w:r>
+        <w:t xml:space="preserve">What are </w:t>
+      </w:r>
+      <w:r>
+        <w:t>local,</w:t>
+      </w:r>
+      <w:r>
+        <w:t xml:space="preserve"> </w:t>
+      </w:r>
+      <w:r>
+        <w:t>anonymous</w:t>
+      </w:r>
+      <w:r>
+        <w:t xml:space="preserve"> and nested</w:t>
+      </w:r>
+      <w:r>
+        <w:t xml:space="preserve"> classes?</w:t>
+      </w:r>
+    </w:p>
+    <w:p>
+      <w:pPr>
+        <w:pStyle w:val="ListParagraph"/>
+        <w:numPr>
+          <w:ilvl w:val="0"/>
+          <w:numId w:val="8"/>
+        </w:numPr>
+      </w:pPr>
+      <w:r>
+        <w:t>Difference between local,</w:t>
+      </w:r>
+      <w:r>
+        <w:t xml:space="preserve"> </w:t>
+      </w:r>
+      <w:r>
+        <w:t>anonymous,</w:t>
+      </w:r>
+      <w:r>
+        <w:t xml:space="preserve"> </w:t>
+      </w:r>
+      <w:r>
+        <w:t>nested and lambda expression?</w:t>
+      </w:r>
+    </w:p>
+    <w:p>
+      <w:pPr>
+        <w:pStyle w:val="ListParagraph"/>
+        <w:numPr>
+          <w:ilvl w:val="0"/>
+          <w:numId w:val="8"/>
+        </w:numPr>
+      </w:pPr>
+      <w:r>
+        <w:t xml:space="preserve">What is </w:t>
+      </w:r>
+      <w:r>
+        <w:t>serialization?</w:t>
+      </w:r>
+      <w:r>
+        <w:t xml:space="preserve"> How do you </w:t>
+      </w:r>
+      <w:r>
+        <w:t>serialize</w:t>
+      </w:r>
+      <w:r>
+        <w:t xml:space="preserve"> local and anonymous </w:t>
+      </w:r>
+      <w:r>
+        <w:t>classes?</w:t>
+      </w:r>
+      <w:r>
+        <w:t xml:space="preserve"> Is it recommended?</w:t>
+      </w:r>
+    </w:p>
+    <w:p>
+      <w:pPr>
+        <w:pStyle w:val="ListParagraph"/>
+        <w:numPr>
+          <w:ilvl w:val="0"/>
+          <w:numId w:val="8"/>
+        </w:numPr>
+      </w:pPr>
+      <w:r>
+        <w:t>What is Lambda Expression? Which version of java supports lambda expression? Where did you use it?</w:t>
+      </w:r>
+    </w:p>
+    <w:p>
+      <w:pPr>
+        <w:pStyle w:val="ListParagraph"/>
+        <w:numPr>
+          <w:ilvl w:val="0"/>
+          <w:numId w:val="8"/>
+        </w:numPr>
+      </w:pPr>
+      <w:r>
+        <w:t>What is the syntax of Lambda Expression?</w:t>
+      </w:r>
+    </w:p>
+    <w:p>
+      <w:pPr>
+        <w:pStyle w:val="ListParagraph"/>
+        <w:numPr>
+          <w:ilvl w:val="0"/>
+          <w:numId w:val="8"/>
+        </w:numPr>
+      </w:pPr>
+      <w:r>
+        <w:t>How to serialize a lambda expression?</w:t>
+      </w:r>
+    </w:p>
+    <w:p>
+      <w:pPr>
+        <w:pStyle w:val="ListParagraph"/>
+        <w:numPr>
+          <w:ilvl w:val="0"/>
+          <w:numId w:val="8"/>
+        </w:numPr>
+      </w:pPr>
+      <w:r>
+        <w:t xml:space="preserve">What is </w:t>
+      </w:r>
+      <w:proofErr w:type="spellStart"/>
+      <w:r>
+        <w:t>enum</w:t>
+      </w:r>
+      <w:proofErr w:type="spellEnd"/>
+      <w:r>
+        <w:t xml:space="preserve">? How do you declare </w:t>
+      </w:r>
+      <w:proofErr w:type="spellStart"/>
+      <w:r>
+        <w:t>enum</w:t>
+      </w:r>
+      <w:proofErr w:type="spellEnd"/>
+      <w:r>
+        <w:t>?</w:t>
+      </w:r>
+    </w:p>
+    <w:p>
+      <w:pPr>
+        <w:pStyle w:val="ListParagraph"/>
+        <w:numPr>
+          <w:ilvl w:val="0"/>
+          <w:numId w:val="8"/>
+        </w:numPr>
+      </w:pPr>
+      <w:r>
+        <w:lastRenderedPageBreak/>
+        <w:t xml:space="preserve">Are </w:t>
+      </w:r>
+      <w:proofErr w:type="spellStart"/>
+      <w:r>
+        <w:t>enums</w:t>
+      </w:r>
+      <w:proofErr w:type="spellEnd"/>
+      <w:r>
+        <w:t xml:space="preserve"> singleton?</w:t>
+      </w:r>
+    </w:p>
+    <w:p>
+      <w:pPr>
+        <w:pStyle w:val="ListParagraph"/>
+        <w:numPr>
+          <w:ilvl w:val="0"/>
+          <w:numId w:val="8"/>
+        </w:numPr>
+      </w:pPr>
+      <w:r>
+        <w:t xml:space="preserve">How do you get all </w:t>
+      </w:r>
+      <w:proofErr w:type="spellStart"/>
+      <w:r>
+        <w:t>enum</w:t>
+      </w:r>
+      <w:proofErr w:type="spellEnd"/>
+      <w:r>
+        <w:t xml:space="preserve"> types declared in a class? Code it.</w:t>
+      </w:r>
+    </w:p>
+    <w:p>
+      <w:r>
+        <w:t>Annotation:</w:t>
+      </w:r>
+    </w:p>
+    <w:p>
+      <w:pPr>
+        <w:pStyle w:val="ListParagraph"/>
+        <w:numPr>
+          <w:ilvl w:val="0"/>
+          <w:numId w:val="9"/>
+        </w:numPr>
+      </w:pPr>
+      <w:r>
+        <w:t>What are annotations and list there uses?</w:t>
+      </w:r>
+      <w:r>
+        <w:t xml:space="preserve"> Which version of Java contains </w:t>
+      </w:r>
+      <w:r>
+        <w:t>annotations?</w:t>
+      </w:r>
+    </w:p>
+    <w:p>
+      <w:pPr>
+        <w:pStyle w:val="ListParagraph"/>
+        <w:numPr>
+          <w:ilvl w:val="0"/>
+          <w:numId w:val="9"/>
+        </w:numPr>
+      </w:pPr>
+      <w:r>
+        <w:t>What are repeating annotations and when were these introduced?8</w:t>
+      </w:r>
+    </w:p>
+    <w:p>
+      <w:pPr>
+        <w:pStyle w:val="ListParagraph"/>
+        <w:numPr>
+          <w:ilvl w:val="0"/>
+          <w:numId w:val="9"/>
+        </w:numPr>
+      </w:pPr>
+      <w:r>
+        <w:t>Explain some features added to annotations in Java8</w:t>
+      </w:r>
+    </w:p>
+    <w:p>
+      <w:r>
+        <w:t>Interfaces and Inheritance:</w:t>
+      </w:r>
+    </w:p>
+    <w:p>
+      <w:pPr>
+        <w:pStyle w:val="ListParagraph"/>
+        <w:numPr>
+          <w:ilvl w:val="0"/>
+          <w:numId w:val="10"/>
+        </w:numPr>
+      </w:pPr>
+      <w:r>
+        <w:t>What is interface?</w:t>
+      </w:r>
+    </w:p>
+    <w:p>
+      <w:pPr>
+        <w:pStyle w:val="ListParagraph"/>
+        <w:numPr>
+          <w:ilvl w:val="0"/>
+          <w:numId w:val="10"/>
+        </w:numPr>
+      </w:pPr>
+      <w:r>
+        <w:t xml:space="preserve">What is </w:t>
+      </w:r>
+      <w:r>
+        <w:t>abstract</w:t>
+      </w:r>
+      <w:r>
+        <w:t xml:space="preserve"> class</w:t>
+      </w:r>
+      <w:r>
+        <w:t>?</w:t>
+      </w:r>
+    </w:p>
+    <w:p>
+      <w:pPr>
+        <w:pStyle w:val="ListParagraph"/>
+        <w:numPr>
+          <w:ilvl w:val="0"/>
+          <w:numId w:val="10"/>
+        </w:numPr>
+      </w:pPr>
+      <w:r>
+        <w:t>Difference between interface and abstract keyword?</w:t>
+      </w:r>
+    </w:p>
+    <w:p>
+      <w:pPr>
+        <w:pStyle w:val="ListParagraph"/>
+        <w:numPr>
+          <w:ilvl w:val="0"/>
+          <w:numId w:val="10"/>
+        </w:numPr>
+      </w:pPr>
+      <w:r>
+        <w:t>Different types of access modifiers used for interface class, method and variable?</w:t>
+      </w:r>
+    </w:p>
+    <w:p>
+      <w:pPr>
+        <w:pStyle w:val="ListParagraph"/>
+        <w:numPr>
+          <w:ilvl w:val="0"/>
+          <w:numId w:val="10"/>
+        </w:numPr>
+      </w:pPr>
+      <w:r>
+        <w:t>Can interface be private? Can methods be static final? Can variab</w:t>
+      </w:r>
+      <w:r>
+        <w:t>les be static final and private</w:t>
+      </w:r>
+      <w:r>
+        <w:t>?</w:t>
+      </w:r>
+    </w:p>
+    <w:p>
+      <w:pPr>
+        <w:pStyle w:val="ListParagraph"/>
+        <w:numPr>
+          <w:ilvl w:val="0"/>
+          <w:numId w:val="10"/>
+        </w:numPr>
+      </w:pPr>
+      <w:r>
+        <w:t>What is inheritance?</w:t>
+      </w:r>
+    </w:p>
+    <w:p>
+      <w:pPr>
+        <w:pStyle w:val="ListParagraph"/>
+        <w:numPr>
+          <w:ilvl w:val="0"/>
+          <w:numId w:val="10"/>
+        </w:numPr>
+      </w:pPr>
+      <w:r>
+        <w:t>How to inherit only one method from super class?</w:t>
+      </w:r>
+    </w:p>
+    <w:p>
+      <w:pPr>
+        <w:pStyle w:val="ListParagraph"/>
+        <w:numPr>
+          <w:ilvl w:val="0"/>
+          <w:numId w:val="10"/>
+        </w:numPr>
+      </w:pPr>
+      <w:r>
+        <w:t>What are default methods?</w:t>
+      </w:r>
+    </w:p>
+    <w:p>
+      <w:pPr>
+        <w:pStyle w:val="ListParagraph"/>
+        <w:numPr>
+          <w:ilvl w:val="0"/>
+          <w:numId w:val="10"/>
+        </w:numPr>
+      </w:pPr>
+      <w:r>
+        <w:t xml:space="preserve">When do you use interface and </w:t>
+      </w:r>
+      <w:r>
+        <w:t>abstract</w:t>
+      </w:r>
+      <w:r>
+        <w:t>?</w:t>
+      </w:r>
+    </w:p>
+    <w:p>
+      <w:pPr>
+        <w:pStyle w:val="ListParagraph"/>
+        <w:numPr>
+          <w:ilvl w:val="0"/>
+          <w:numId w:val="10"/>
+        </w:numPr>
+      </w:pPr>
+      <w:r>
+        <w:t>Can you declare constructor in interface?</w:t>
+      </w:r>
+    </w:p>
+    <w:p>
+      <w:pPr>
+        <w:pStyle w:val="ListParagraph"/>
+        <w:numPr>
+          <w:ilvl w:val="0"/>
+          <w:numId w:val="10"/>
+        </w:numPr>
+      </w:pPr>
+      <w:r>
+        <w:t>What can we do in a subclass?</w:t>
+      </w:r>
+    </w:p>
+    <w:p>
+      <w:pPr>
+        <w:pStyle w:val="ListParagraph"/>
+        <w:numPr>
+          <w:ilvl w:val="0"/>
+          <w:numId w:val="10"/>
+        </w:numPr>
+      </w:pPr>
+      <w:r>
+        <w:t>Does a subclass inherit private members in a superclass?</w:t>
+      </w:r>
+    </w:p>
+    <w:p>
+      <w:pPr>
+        <w:pStyle w:val="ListParagraph"/>
+        <w:numPr>
+          <w:ilvl w:val="0"/>
+          <w:numId w:val="10"/>
+        </w:numPr>
+      </w:pPr>
+      <w:r>
+        <w:t xml:space="preserve">What is casting, </w:t>
+      </w:r>
+      <w:r>
+        <w:t>down casting</w:t>
+      </w:r>
+      <w:r>
+        <w:t xml:space="preserve"> and </w:t>
+      </w:r>
+      <w:r>
+        <w:t>up casting</w:t>
+      </w:r>
+      <w:r>
+        <w:t>?</w:t>
+      </w:r>
+    </w:p>
+    <w:p>
+      <w:pPr>
+        <w:pStyle w:val="ListParagraph"/>
+        <w:numPr>
+          <w:ilvl w:val="0"/>
+          <w:numId w:val="10"/>
+        </w:numPr>
+      </w:pPr>
+      <w:r>
+        <w:t xml:space="preserve">What are instance methods and static </w:t>
+      </w:r>
+      <w:r>
+        <w:t>methods?</w:t>
+      </w:r>
+      <w:r>
+        <w:t xml:space="preserve"> Overriding vs hiding methods. Give an example?</w:t>
+      </w:r>
+    </w:p>
+    <w:tbl>
+      <w:tblPr>
+        <w:tblW w:w="0" w:type="auto"/>
+        <w:tblCellSpacing w:w="15" w:type="dxa"/>
+        <w:tblBorders>
+          <w:top w:val="outset" w:sz="6" w:space="0" w:color="auto"/>
+          <w:left w:val="outset" w:sz="6" w:space="0" w:color="auto"/>
+          <w:bottom w:val="outset" w:sz="6" w:space="0" w:color="auto"/>
+          <w:right w:val="outset" w:sz="6" w:space="0" w:color="auto"/>
+        </w:tblBorders>
+        <w:tblCellMar>
+          <w:top w:w="15" w:type="dxa"/>
+          <w:left w:w="15" w:type="dxa"/>
+          <w:bottom w:w="15" w:type="dxa"/>
+          <w:right w:w="15" w:type="dxa"/>
+        </w:tblCellMar>
+        <w:tblLook w:val="04A0" w:firstRow="1" w:lastRow="0" w:firstColumn="1" w:lastColumn="0" w:noHBand="0" w:noVBand="1"/>
+        <w:tblDescription w:val="This table summarizes what happens when you define a method with the same signature as a method in a superclass"/>
+      </w:tblPr>
+      <w:tblGrid>
+        <w:gridCol w:w="2773"/>
+        <w:gridCol w:w="3082"/>
+        <w:gridCol w:w="3097"/>
+      </w:tblGrid>
+      <w:tr>
+        <w:trPr>
+          <w:tblCellSpacing w:w="15" w:type="dxa"/>
+        </w:trPr>
+        <w:tc>
+          <w:tcPr>
+            <w:tcW w:w="0" w:type="auto"/>
+            <w:tcBorders>
+              <w:top w:val="outset" w:sz="6" w:space="0" w:color="auto"/>
+              <w:left w:val="outset" w:sz="6" w:space="0" w:color="auto"/>
+              <w:bottom w:val="outset" w:sz="6" w:space="0" w:color="auto"/>
+              <w:right w:val="outset" w:sz="6" w:space="0" w:color="auto"/>
+            </w:tcBorders>
+            <w:vAlign w:val="center"/>
+            <w:hideMark/>
+          </w:tcPr>
+          <w:p>
+            <w:pPr>
+              <w:spacing w:after="0" w:line="240" w:lineRule="auto"/>
+              <w:jc w:val="center"/>
+              <w:rPr>
+                <w:rFonts w:ascii="Times New Roman" w:eastAsia="Times New Roman" w:hAnsi="Times New Roman" w:cs="Times New Roman"/>
+                <w:b/>
+                <w:bCs/>
+                <w:sz w:val="24"/>
+                <w:szCs w:val="24"/>
+              </w:rPr>
+            </w:pPr>
+            <w:r>
+              <w:rPr>
+                <w:rFonts w:ascii="Times New Roman" w:eastAsia="Times New Roman" w:hAnsi="Times New Roman" w:cs="Times New Roman"/>
+                <w:b/>
+                <w:bCs/>
+                <w:sz w:val="24"/>
+                <w:szCs w:val="24"/>
+              </w:rPr>
+              <w:t> </w:t>
+            </w:r>
+          </w:p>
+        </w:tc>
+        <w:tc>
+          <w:tcPr>
+            <w:tcW w:w="0" w:type="auto"/>
+            <w:tcBorders>
+              <w:top w:val="outset" w:sz="6" w:space="0" w:color="auto"/>
+              <w:left w:val="outset" w:sz="6" w:space="0" w:color="auto"/>
+              <w:bottom w:val="outset" w:sz="6" w:space="0" w:color="auto"/>
+              <w:right w:val="outset" w:sz="6" w:space="0" w:color="auto"/>
+            </w:tcBorders>
+            <w:vAlign w:val="center"/>
+            <w:hideMark/>
+          </w:tcPr>
+          <w:p>
+            <w:pPr>
+              <w:spacing w:after="0" w:line="240" w:lineRule="auto"/>
+              <w:jc w:val="center"/>
+              <w:rPr>
+                <w:rFonts w:ascii="Times New Roman" w:eastAsia="Times New Roman" w:hAnsi="Times New Roman" w:cs="Times New Roman"/>
+                <w:b/>
+                <w:bCs/>
+                <w:sz w:val="24"/>
+                <w:szCs w:val="24"/>
+              </w:rPr>
+            </w:pPr>
+            <w:r>
+              <w:rPr>
+                <w:rFonts w:ascii="Times New Roman" w:eastAsia="Times New Roman" w:hAnsi="Times New Roman" w:cs="Times New Roman"/>
+                <w:b/>
+                <w:bCs/>
+                <w:sz w:val="24"/>
+                <w:szCs w:val="24"/>
+              </w:rPr>
+              <w:t>Superclass Instance Method</w:t>
+            </w:r>
+          </w:p>
+        </w:tc>
+        <w:tc>
+          <w:tcPr>
+            <w:tcW w:w="0" w:type="auto"/>
+            <w:tcBorders>
+              <w:top w:val="outset" w:sz="6" w:space="0" w:color="auto"/>
+              <w:left w:val="outset" w:sz="6" w:space="0" w:color="auto"/>
+              <w:bottom w:val="outset" w:sz="6" w:space="0" w:color="auto"/>
+              <w:right w:val="outset" w:sz="6" w:space="0" w:color="auto"/>
+            </w:tcBorders>
+            <w:vAlign w:val="center"/>
+            <w:hideMark/>
+          </w:tcPr>
+          <w:p>
+            <w:pPr>
+              <w:spacing w:after="0" w:line="240" w:lineRule="auto"/>
+              <w:jc w:val="center"/>
+              <w:rPr>
+                <w:rFonts w:ascii="Times New Roman" w:eastAsia="Times New Roman" w:hAnsi="Times New Roman" w:cs="Times New Roman"/>
+                <w:b/>
+                <w:bCs/>
+                <w:sz w:val="24"/>
+                <w:szCs w:val="24"/>
+              </w:rPr>
+            </w:pPr>
+            <w:r>
+              <w:rPr>
+                <w:rFonts w:ascii="Times New Roman" w:eastAsia="Times New Roman" w:hAnsi="Times New Roman" w:cs="Times New Roman"/>
+                <w:b/>
+                <w:bCs/>
+                <w:sz w:val="24"/>
+                <w:szCs w:val="24"/>
+              </w:rPr>
+              <w:t>Superclass Static Method</w:t>
+            </w:r>
+          </w:p>
+        </w:tc>
+      </w:tr>
+      <w:tr>
+        <w:trPr>
+          <w:tblCellSpacing w:w="15" w:type="dxa"/>
+        </w:trPr>
+        <w:tc>
+          <w:tcPr>
+            <w:tcW w:w="0" w:type="auto"/>
+            <w:tcBorders>
+              <w:top w:val="outset" w:sz="6" w:space="0" w:color="auto"/>
+              <w:left w:val="outset" w:sz="6" w:space="0" w:color="auto"/>
+              <w:bottom w:val="outset" w:sz="6" w:space="0" w:color="auto"/>
+              <w:right w:val="outset" w:sz="6" w:space="0" w:color="auto"/>
+            </w:tcBorders>
+            <w:vAlign w:val="center"/>
+            <w:hideMark/>
+          </w:tcPr>
+          <w:p>
+            <w:pPr>
+              <w:spacing w:after="0" w:line="240" w:lineRule="auto"/>
+              <w:jc w:val="center"/>
+              <w:rPr>
+                <w:rFonts w:ascii="Times New Roman" w:eastAsia="Times New Roman" w:hAnsi="Times New Roman" w:cs="Times New Roman"/>
+                <w:b/>
+                <w:bCs/>
+                <w:sz w:val="24"/>
+                <w:szCs w:val="24"/>
+              </w:rPr>
+            </w:pPr>
+            <w:r>
+              <w:rPr>
+                <w:rFonts w:ascii="Times New Roman" w:eastAsia="Times New Roman" w:hAnsi="Times New Roman" w:cs="Times New Roman"/>
+                <w:b/>
+                <w:bCs/>
+                <w:sz w:val="24"/>
+                <w:szCs w:val="24"/>
+              </w:rPr>
+              <w:t>Subclass Instance Method</w:t>
+            </w:r>
+          </w:p>
+        </w:tc>
+        <w:tc>
+          <w:tcPr>
+            <w:tcW w:w="0" w:type="auto"/>
+            <w:tcBorders>
+              <w:top w:val="outset" w:sz="6" w:space="0" w:color="auto"/>
+              <w:left w:val="outset" w:sz="6" w:space="0" w:color="auto"/>
+              <w:bottom w:val="outset" w:sz="6" w:space="0" w:color="auto"/>
+              <w:right w:val="outset" w:sz="6" w:space="0" w:color="auto"/>
+            </w:tcBorders>
+            <w:vAlign w:val="center"/>
+            <w:hideMark/>
+          </w:tcPr>
+          <w:p>
+            <w:pPr>
+              <w:spacing w:after="0" w:line="240" w:lineRule="auto"/>
+              <w:rPr>
+                <w:rFonts w:ascii="Times New Roman" w:eastAsia="Times New Roman" w:hAnsi="Times New Roman" w:cs="Times New Roman"/>
+                <w:sz w:val="24"/>
+                <w:szCs w:val="24"/>
+              </w:rPr>
+            </w:pPr>
+            <w:r>
+              <w:rPr>
+                <w:rFonts w:ascii="Times New Roman" w:eastAsia="Times New Roman" w:hAnsi="Times New Roman" w:cs="Times New Roman"/>
+                <w:sz w:val="24"/>
+                <w:szCs w:val="24"/>
+              </w:rPr>
+              <w:t>Overrides</w:t>
+            </w:r>
+          </w:p>
+        </w:tc>
+        <w:tc>
+          <w:tcPr>
+            <w:tcW w:w="0" w:type="auto"/>
+            <w:tcBorders>
+              <w:top w:val="outset" w:sz="6" w:space="0" w:color="auto"/>
+              <w:left w:val="outset" w:sz="6" w:space="0" w:color="auto"/>
+              <w:bottom w:val="outset" w:sz="6" w:space="0" w:color="auto"/>
+              <w:right w:val="outset" w:sz="6" w:space="0" w:color="auto"/>
+            </w:tcBorders>
+            <w:vAlign w:val="center"/>
+            <w:hideMark/>
+          </w:tcPr>
+          <w:p>
+            <w:pPr>
+              <w:spacing w:after="0" w:line="240" w:lineRule="auto"/>
+              <w:rPr>
+                <w:rFonts w:ascii="Times New Roman" w:eastAsia="Times New Roman" w:hAnsi="Times New Roman" w:cs="Times New Roman"/>
+                <w:sz w:val="24"/>
+                <w:szCs w:val="24"/>
+              </w:rPr>
+            </w:pPr>
+            <w:r>
+              <w:rPr>
+                <w:rFonts w:ascii="Times New Roman" w:eastAsia="Times New Roman" w:hAnsi="Times New Roman" w:cs="Times New Roman"/>
+                <w:sz w:val="24"/>
+                <w:szCs w:val="24"/>
+              </w:rPr>
+              <w:t>Generates a compile-time error</w:t>
+            </w:r>
+          </w:p>
+        </w:tc>
+      </w:tr>
+      <w:tr>
+        <w:trPr>
+          <w:tblCellSpacing w:w="15" w:type="dxa"/>
+        </w:trPr>
+        <w:tc>
+          <w:tcPr>
+            <w:tcW w:w="0" w:type="auto"/>
+            <w:tcBorders>
+              <w:top w:val="outset" w:sz="6" w:space="0" w:color="auto"/>
+              <w:left w:val="outset" w:sz="6" w:space="0" w:color="auto"/>
+              <w:bottom w:val="outset" w:sz="6" w:space="0" w:color="auto"/>
+              <w:right w:val="outset" w:sz="6" w:space="0" w:color="auto"/>
+            </w:tcBorders>
+            <w:vAlign w:val="center"/>
+            <w:hideMark/>
+          </w:tcPr>
+          <w:p>
+            <w:pPr>
+              <w:spacing w:after="0" w:line="240" w:lineRule="auto"/>
+              <w:jc w:val="center"/>
+              <w:rPr>
+                <w:rFonts w:ascii="Times New Roman" w:eastAsia="Times New Roman" w:hAnsi="Times New Roman" w:cs="Times New Roman"/>
+                <w:b/>
+                <w:bCs/>
+                <w:sz w:val="24"/>
+                <w:szCs w:val="24"/>
+              </w:rPr>
+            </w:pPr>
+            <w:r>
+              <w:rPr>
+                <w:rFonts w:ascii="Times New Roman" w:eastAsia="Times New Roman" w:hAnsi="Times New Roman" w:cs="Times New Roman"/>
+                <w:b/>
+                <w:bCs/>
+                <w:sz w:val="24"/>
+                <w:szCs w:val="24"/>
+              </w:rPr>
+              <w:t>Subclass Static Method</w:t>
+            </w:r>
+          </w:p>
+        </w:tc>
+        <w:tc>
+          <w:tcPr>
+            <w:tcW w:w="0" w:type="auto"/>
+            <w:tcBorders>
+              <w:top w:val="outset" w:sz="6" w:space="0" w:color="auto"/>
+              <w:left w:val="outset" w:sz="6" w:space="0" w:color="auto"/>
+              <w:bottom w:val="outset" w:sz="6" w:space="0" w:color="auto"/>
+              <w:right w:val="outset" w:sz="6" w:space="0" w:color="auto"/>
+            </w:tcBorders>
+            <w:vAlign w:val="center"/>
+            <w:hideMark/>
+          </w:tcPr>
+          <w:p>
+            <w:pPr>
+              <w:spacing w:after="0" w:line="240" w:lineRule="auto"/>
+              <w:rPr>
+                <w:rFonts w:ascii="Times New Roman" w:eastAsia="Times New Roman" w:hAnsi="Times New Roman" w:cs="Times New Roman"/>
+                <w:sz w:val="24"/>
+                <w:szCs w:val="24"/>
+              </w:rPr>
+            </w:pPr>
+            <w:r>
+              <w:rPr>
+                <w:rFonts w:ascii="Times New Roman" w:eastAsia="Times New Roman" w:hAnsi="Times New Roman" w:cs="Times New Roman"/>
+                <w:sz w:val="24"/>
+                <w:szCs w:val="24"/>
+              </w:rPr>
+              <w:t>Generates a compile-time error</w:t>
+            </w:r>
+          </w:p>
+        </w:tc>
+        <w:tc>
+          <w:tcPr>
+            <w:tcW w:w="0" w:type="auto"/>
+            <w:tcBorders>
+              <w:top w:val="outset" w:sz="6" w:space="0" w:color="auto"/>
+              <w:left w:val="outset" w:sz="6" w:space="0" w:color="auto"/>
+              <w:bottom w:val="outset" w:sz="6" w:space="0" w:color="auto"/>
+              <w:right w:val="outset" w:sz="6" w:space="0" w:color="auto"/>
+            </w:tcBorders>
+            <w:vAlign w:val="center"/>
+            <w:hideMark/>
+          </w:tcPr>
+          <w:p>
+            <w:pPr>
+              <w:spacing w:after="0" w:line="240" w:lineRule="auto"/>
+              <w:rPr>
+                <w:rFonts w:ascii="Times New Roman" w:eastAsia="Times New Roman" w:hAnsi="Times New Roman" w:cs="Times New Roman"/>
+                <w:sz w:val="24"/>
+                <w:szCs w:val="24"/>
+              </w:rPr>
+            </w:pPr>
+            <w:r>
+              <w:rPr>
+                <w:rFonts w:ascii="Times New Roman" w:eastAsia="Times New Roman" w:hAnsi="Times New Roman" w:cs="Times New Roman"/>
+                <w:sz w:val="24"/>
+                <w:szCs w:val="24"/>
+              </w:rPr>
+              <w:t>Hides</w:t>
+            </w:r>
+          </w:p>
+        </w:tc>
+      </w:tr>
+    </w:tbl>
+    <w:p>
+      <w:pPr>
+        <w:pStyle w:val="ListParagraph"/>
+        <w:numPr>
+          <w:ilvl w:val="0"/>
+          <w:numId w:val="10"/>
+        </w:numPr>
+      </w:pPr>
+      <w:r>
+        <w:t>How do you hide superclass fields?</w:t>
+      </w:r>
+    </w:p>
+    <w:p>
+      <w:pPr>
+        <w:pStyle w:val="ListParagraph"/>
+        <w:numPr>
+          <w:ilvl w:val="0"/>
+          <w:numId w:val="10"/>
+        </w:numPr>
+      </w:pPr>
+      <w:r>
+        <w:t>What will subclass static variable which is declared same name as superclass do?</w:t>
+      </w:r>
+    </w:p>
+    <w:p>
+      <w:pPr>
+        <w:pStyle w:val="ListParagraph"/>
+        <w:numPr>
+          <w:ilvl w:val="0"/>
+          <w:numId w:val="10"/>
+        </w:numPr>
+      </w:pPr>
+      <w:r>
+        <w:t>What is Super Keyword?</w:t>
+      </w:r>
+    </w:p>
+    <w:p>
+      <w:pPr>
+        <w:pStyle w:val="ListParagraph"/>
+        <w:numPr>
+          <w:ilvl w:val="0"/>
+          <w:numId w:val="10"/>
+        </w:numPr>
+      </w:pPr>
+      <w:r>
+        <w:t>How to invoke superclass constructor from subclass?</w:t>
+      </w:r>
+    </w:p>
+    <w:p>
+      <w:pPr>
+        <w:pStyle w:val="ListParagraph"/>
+        <w:numPr>
+          <w:ilvl w:val="0"/>
+          <w:numId w:val="10"/>
+        </w:numPr>
+      </w:pPr>
+      <w:r>
+        <w:t xml:space="preserve">What are the different methods in Object Class in </w:t>
+      </w:r>
+      <w:proofErr w:type="spellStart"/>
+      <w:r>
+        <w:t>java.lang.package</w:t>
+      </w:r>
+      <w:proofErr w:type="spellEnd"/>
+      <w:r>
+        <w:t>?</w:t>
+      </w:r>
+    </w:p>
+    <w:p/>
+    <w:p>
+      <w:r>
+        <w:t>Number and Strings:</w:t>
+      </w:r>
+    </w:p>
+    <w:p>
+      <w:pPr>
+        <w:pStyle w:val="ListParagraph"/>
+        <w:numPr>
+          <w:ilvl w:val="0"/>
+          <w:numId w:val="11"/>
+        </w:numPr>
+      </w:pPr>
+      <w:r>
+        <w:t xml:space="preserve">What is </w:t>
+      </w:r>
+      <w:proofErr w:type="spellStart"/>
+      <w:r>
+        <w:t>autoboxing</w:t>
+      </w:r>
+      <w:proofErr w:type="spellEnd"/>
+      <w:r>
+        <w:t>?</w:t>
+      </w:r>
+    </w:p>
+    <w:p>
+      <w:pPr>
+        <w:pStyle w:val="ListParagraph"/>
+        <w:numPr>
+          <w:ilvl w:val="0"/>
+          <w:numId w:val="11"/>
+        </w:numPr>
+      </w:pPr>
+      <w:r>
+        <w:t>What is unboxing?</w:t>
+      </w:r>
+    </w:p>
+    <w:p>
+      <w:pPr>
+        <w:pStyle w:val="ListParagraph"/>
+        <w:numPr>
+          <w:ilvl w:val="0"/>
+          <w:numId w:val="11"/>
+        </w:numPr>
+      </w:pPr>
+      <w:r>
+        <w:t xml:space="preserve">How to convert </w:t>
+      </w:r>
+      <w:proofErr w:type="spellStart"/>
+      <w:r>
+        <w:t>int</w:t>
+      </w:r>
+      <w:proofErr w:type="spellEnd"/>
+      <w:r>
+        <w:t xml:space="preserve"> to String?</w:t>
+      </w:r>
+    </w:p>
+    <w:p>
+      <w:pPr>
+        <w:pStyle w:val="ListParagraph"/>
+        <w:numPr>
+          <w:ilvl w:val="0"/>
+          <w:numId w:val="11"/>
+        </w:numPr>
+      </w:pPr>
+      <w:r>
+        <w:t xml:space="preserve">How to convert </w:t>
+      </w:r>
+      <w:proofErr w:type="spellStart"/>
+      <w:r>
+        <w:t>int</w:t>
+      </w:r>
+      <w:proofErr w:type="spellEnd"/>
+      <w:r>
+        <w:t xml:space="preserve"> to Integer?</w:t>
+      </w:r>
+    </w:p>
+    <w:p>
+      <w:pPr>
+        <w:pStyle w:val="ListParagraph"/>
+        <w:numPr>
+          <w:ilvl w:val="0"/>
+          <w:numId w:val="11"/>
+        </w:numPr>
+      </w:pPr>
+      <w:r>
+        <w:lastRenderedPageBreak/>
+        <w:t xml:space="preserve">Write a code to do </w:t>
+      </w:r>
+      <w:r>
+        <w:t>decimal Format</w:t>
+      </w:r>
+      <w:r>
+        <w:t>?</w:t>
+      </w:r>
+    </w:p>
+    <w:p>
+      <w:pPr>
+        <w:pStyle w:val="ListParagraph"/>
+        <w:numPr>
+          <w:ilvl w:val="0"/>
+          <w:numId w:val="11"/>
+        </w:numPr>
+      </w:pPr>
+      <w:r>
+        <w:t>How to get random number in java?</w:t>
+      </w:r>
+    </w:p>
+    <w:p>
+      <w:pPr>
+        <w:pStyle w:val="ListParagraph"/>
+        <w:numPr>
+          <w:ilvl w:val="0"/>
+          <w:numId w:val="11"/>
+        </w:numPr>
+      </w:pPr>
+      <w:r>
+        <w:t>How to generate unique id in java?</w:t>
+      </w:r>
+    </w:p>
+    <w:p>
+      <w:pPr>
+        <w:pStyle w:val="ListParagraph"/>
+        <w:numPr>
+          <w:ilvl w:val="0"/>
+          <w:numId w:val="11"/>
+        </w:numPr>
+      </w:pPr>
+      <w:r>
+        <w:t xml:space="preserve">What is </w:t>
+      </w:r>
+      <w:proofErr w:type="spellStart"/>
+      <w:r>
+        <w:t>NaN</w:t>
+      </w:r>
+      <w:proofErr w:type="spellEnd"/>
+      <w:r>
+        <w:t>?</w:t>
+      </w:r>
+    </w:p>
+    <w:p>
+      <w:pPr>
+        <w:pStyle w:val="ListParagraph"/>
+        <w:numPr>
+          <w:ilvl w:val="0"/>
+          <w:numId w:val="11"/>
+        </w:numPr>
+      </w:pPr>
+      <w:r>
+        <w:t>Different methods in character class?</w:t>
+      </w:r>
+    </w:p>
+    <w:p>
+      <w:pPr>
+        <w:pStyle w:val="ListParagraph"/>
+        <w:numPr>
+          <w:ilvl w:val="0"/>
+          <w:numId w:val="11"/>
+        </w:numPr>
+      </w:pPr>
+      <w:r>
+        <w:t>Why is string immutable?</w:t>
+      </w:r>
+    </w:p>
+    <w:p>
+      <w:pPr>
+        <w:pStyle w:val="ListParagraph"/>
+        <w:numPr>
+          <w:ilvl w:val="0"/>
+          <w:numId w:val="11"/>
+        </w:numPr>
+      </w:pPr>
+      <w:r>
+        <w:t>Write a code to reverse a string?</w:t>
+      </w:r>
+    </w:p>
+    <w:p>
+      <w:pPr>
+        <w:pStyle w:val="ListParagraph"/>
+        <w:numPr>
+          <w:ilvl w:val="0"/>
+          <w:numId w:val="11"/>
+        </w:numPr>
+      </w:pPr>
+      <w:r>
+        <w:t>Fibonacci series</w:t>
+      </w:r>
+    </w:p>
+    <w:p>
+      <w:pPr>
+        <w:pStyle w:val="ListParagraph"/>
+        <w:numPr>
+          <w:ilvl w:val="0"/>
+          <w:numId w:val="11"/>
+        </w:numPr>
+      </w:pPr>
+      <w:r>
+        <w:t>Concatenation</w:t>
+      </w:r>
+      <w:r>
+        <w:t xml:space="preserve"> in string?</w:t>
+      </w:r>
+    </w:p>
+    <w:p>
+      <w:pPr>
+        <w:pStyle w:val="ListParagraph"/>
+        <w:numPr>
+          <w:ilvl w:val="0"/>
+          <w:numId w:val="11"/>
+        </w:numPr>
+      </w:pPr>
+      <w:r>
+        <w:t>Difference between string</w:t>
+      </w:r>
+      <w:r>
+        <w:t>, string buffer</w:t>
+      </w:r>
+      <w:r>
+        <w:t xml:space="preserve"> and string builder?</w:t>
+      </w:r>
+    </w:p>
+    <w:p>
+      <w:pPr>
+        <w:pStyle w:val="ListParagraph"/>
+        <w:numPr>
+          <w:ilvl w:val="0"/>
+          <w:numId w:val="11"/>
+        </w:numPr>
+      </w:pPr>
+      <w:r>
+        <w:t>Convert string to number?</w:t>
+      </w:r>
+    </w:p>
+    <w:p>
+      <w:pPr>
+        <w:pStyle w:val="ListParagraph"/>
+        <w:numPr>
+          <w:ilvl w:val="0"/>
+          <w:numId w:val="11"/>
+        </w:numPr>
+      </w:pPr>
+      <w:r>
+        <w:t>Get character at nth position in string</w:t>
+      </w:r>
+    </w:p>
+    <w:p>
+      <w:pPr>
+        <w:pStyle w:val="ListParagraph"/>
+        <w:numPr>
+          <w:ilvl w:val="0"/>
+          <w:numId w:val="11"/>
+        </w:numPr>
+      </w:pPr>
+      <w:proofErr w:type="spellStart"/>
+      <w:r>
+        <w:t>Split,trim,lower</w:t>
+      </w:r>
+      <w:proofErr w:type="spellEnd"/>
+      <w:r>
+        <w:t xml:space="preserve"> and </w:t>
+      </w:r>
+      <w:proofErr w:type="spellStart"/>
+      <w:r>
+        <w:t>upper</w:t>
+      </w:r>
+      <w:r>
+        <w:t>,replace</w:t>
+      </w:r>
+      <w:proofErr w:type="spellEnd"/>
+      <w:r>
+        <w:t xml:space="preserve">, </w:t>
+      </w:r>
+      <w:proofErr w:type="spellStart"/>
+      <w:r>
+        <w:t>replaceall,replaceFirst</w:t>
+      </w:r>
+      <w:proofErr w:type="spellEnd"/>
+    </w:p>
+    <w:p>
+      <w:pPr>
+        <w:pStyle w:val="ListParagraph"/>
+        <w:numPr>
+          <w:ilvl w:val="0"/>
+          <w:numId w:val="11"/>
+        </w:numPr>
+      </w:pPr>
+      <w:r>
+        <w:t>Converting string to array</w:t>
+      </w:r>
+    </w:p>
+    <w:p>
+      <w:r>
+        <w:t>Generics</w:t>
+      </w:r>
+      <w:r>
+        <w:t xml:space="preserve"> and packages</w:t>
+      </w:r>
+      <w:r>
+        <w:t>:</w:t>
+      </w:r>
+    </w:p>
+    <w:p>
+      <w:pPr>
+        <w:pStyle w:val="ListParagraph"/>
+        <w:numPr>
+          <w:ilvl w:val="0"/>
+          <w:numId w:val="12"/>
+        </w:numPr>
+      </w:pPr>
+      <w:r>
+        <w:t>What are generics and why use them?</w:t>
+      </w:r>
+    </w:p>
+    <w:p>
+      <w:pPr>
+        <w:pStyle w:val="ListParagraph"/>
+        <w:numPr>
+          <w:ilvl w:val="0"/>
+          <w:numId w:val="12"/>
+        </w:numPr>
+      </w:pPr>
+      <w:r>
+        <w:t xml:space="preserve">What are </w:t>
+      </w:r>
+      <w:r>
+        <w:t>packages? Different</w:t>
+      </w:r>
+      <w:r>
+        <w:t xml:space="preserve"> approaches to import static package.</w:t>
+      </w:r>
+    </w:p>
+    <w:p>
+      <w:pPr>
+        <w:pStyle w:val="ListParagraph"/>
+        <w:numPr>
+          <w:ilvl w:val="0"/>
+          <w:numId w:val="12"/>
+        </w:numPr>
+      </w:pPr>
+      <w:r>
+        <w:t>What is default package?</w:t>
+      </w:r>
       <w:bookmarkStart w:id="0" w:name="_GoBack"/>
       <w:bookmarkEnd w:id="0"/>
-      <w:r>
-        <w:t xml:space="preserve"> </w:t>
-      </w:r>
-      <w:r>
-        <w:t>Classes:</w:t>
-      </w:r>
-    </w:p>
-    <w:p>
-      <w:pPr>
-        <w:pStyle w:val="ListParagraph"/>
-        <w:numPr>
-          <w:ilvl w:val="0"/>
-          <w:numId w:val="8"/>
-        </w:numPr>
-      </w:pPr>
-      <w:r>
-        <w:t xml:space="preserve">What is nested </w:t>
-      </w:r>
-      <w:r>
-        <w:t xml:space="preserve">class? </w:t>
-      </w:r>
-      <w:r>
-        <w:t>Give an example</w:t>
-      </w:r>
-      <w:r>
-        <w:t>?</w:t>
-      </w:r>
-    </w:p>
-    <w:p>
-      <w:pPr>
-        <w:pStyle w:val="ListParagraph"/>
-        <w:numPr>
-          <w:ilvl w:val="0"/>
-          <w:numId w:val="8"/>
-        </w:numPr>
-      </w:pPr>
-      <w:r>
-        <w:t>Nested classes are divided into two categories. Explain them</w:t>
-      </w:r>
-    </w:p>
-    <w:p>
-      <w:pPr>
-        <w:pStyle w:val="ListParagraph"/>
-        <w:numPr>
-          <w:ilvl w:val="0"/>
-          <w:numId w:val="8"/>
-        </w:numPr>
-      </w:pPr>
-      <w:r>
-        <w:t>What is inner class</w:t>
-      </w:r>
-      <w:r>
-        <w:t>?</w:t>
-      </w:r>
-    </w:p>
-    <w:p>
-      <w:pPr>
-        <w:pStyle w:val="ListParagraph"/>
-        <w:numPr>
-          <w:ilvl w:val="0"/>
-          <w:numId w:val="8"/>
-        </w:numPr>
-      </w:pPr>
-      <w:r>
-        <w:t>Why use nested Classes?</w:t>
-      </w:r>
-    </w:p>
-    <w:p>
-      <w:pPr>
-        <w:pStyle w:val="ListParagraph"/>
-        <w:numPr>
-          <w:ilvl w:val="0"/>
-          <w:numId w:val="8"/>
-        </w:numPr>
-      </w:pPr>
-      <w:r>
-        <w:t>Describe access modifiers and specifiers applied to nested classes?</w:t>
-      </w:r>
-    </w:p>
-    <w:p>
-      <w:pPr>
-        <w:pStyle w:val="ListParagraph"/>
-        <w:numPr>
-          <w:ilvl w:val="0"/>
-          <w:numId w:val="8"/>
-        </w:numPr>
-      </w:pPr>
-      <w:r>
-        <w:t xml:space="preserve">What </w:t>
-      </w:r>
-      <w:r>
-        <w:t>are static nested classes</w:t>
-      </w:r>
-      <w:r>
-        <w:t>?</w:t>
-      </w:r>
-    </w:p>
-    <w:p>
-      <w:pPr>
-        <w:pStyle w:val="ListParagraph"/>
-        <w:numPr>
-          <w:ilvl w:val="0"/>
-          <w:numId w:val="8"/>
-        </w:numPr>
-      </w:pPr>
-      <w:r>
-        <w:t>What is shadowing?</w:t>
-      </w:r>
-    </w:p>
-    <w:p>
-      <w:pPr>
-        <w:pStyle w:val="ListParagraph"/>
-        <w:numPr>
-          <w:ilvl w:val="0"/>
-          <w:numId w:val="8"/>
-        </w:numPr>
-      </w:pPr>
-      <w:r>
-        <w:t>What are local and anonymous classes?</w:t>
-      </w:r>
-    </w:p>
-    <w:p>
-      <w:pPr>
-        <w:pStyle w:val="ListParagraph"/>
-        <w:numPr>
-          <w:ilvl w:val="0"/>
-          <w:numId w:val="8"/>
-        </w:numPr>
-      </w:pPr>
-      <w:r>
-        <w:t xml:space="preserve">What is </w:t>
-      </w:r>
-      <w:r>
-        <w:t>serialization?</w:t>
-      </w:r>
-      <w:r>
-        <w:t xml:space="preserve"> How do you </w:t>
-      </w:r>
-      <w:r>
-        <w:t>serialize</w:t>
-      </w:r>
-      <w:r>
-        <w:t xml:space="preserve"> local and anonymous </w:t>
-      </w:r>
-      <w:proofErr w:type="gramStart"/>
-      <w:r>
-        <w:t>classes.</w:t>
-      </w:r>
-      <w:proofErr w:type="gramEnd"/>
-      <w:r>
-        <w:t xml:space="preserve"> Is it recommended?</w:t>
-      </w:r>
-    </w:p>
-    <w:p>
-      <w:pPr>
-        <w:pStyle w:val="ListParagraph"/>
-        <w:numPr>
-          <w:ilvl w:val="0"/>
-          <w:numId w:val="8"/>
-        </w:numPr>
-      </w:pPr>
-      <w:r>
-        <w:t>What is Lambda Expression? Which version of java supports lambda expression? Where did you use it?</w:t>
-      </w:r>
-    </w:p>
-    <w:p>
-      <w:pPr>
-        <w:pStyle w:val="ListParagraph"/>
-        <w:numPr>
-          <w:ilvl w:val="0"/>
-          <w:numId w:val="8"/>
-        </w:numPr>
-      </w:pPr>
-    </w:p>
+    </w:p>
+    <w:p/>
     <w:p>
       <w:pPr>
         <w:ind w:left="45"/>
@@ -1027,6 +2164,95 @@
 <file path=word/numbering.xml><?xml version="1.0" encoding="utf-8"?>
 <w:numbering xmlns:wpc="http://schemas.microsoft.com/office/word/2010/wordprocessingCanvas" xmlns:mc="http://schemas.openxmlformats.org/markup-compatibility/2006" xmlns:o="urn:schemas-microsoft-com:office:office" xmlns:r="http://schemas.openxmlformats.org/officeDocument/2006/relationships" xmlns:m="http://schemas.openxmlformats.org/officeDocument/2006/math" xmlns:v="urn:schemas-microsoft-com:vml" xmlns:wp14="http://schemas.microsoft.com/office/word/2010/wordprocessingDrawing" xmlns:wp="http://schemas.openxmlformats.org/drawingml/2006/wordprocessingDrawing" xmlns:w10="urn:schemas-microsoft-com:office:word" xmlns:w="http://schemas.openxmlformats.org/wordprocessingml/2006/main" xmlns:w14="http://schemas.microsoft.com/office/word/2010/wordml" xmlns:wpg="http://schemas.microsoft.com/office/word/2010/wordprocessingGroup" xmlns:wpi="http://schemas.microsoft.com/office/word/2010/wordprocessingInk" xmlns:wne="http://schemas.microsoft.com/office/word/2006/wordml" xmlns:wps="http://schemas.microsoft.com/office/word/2010/wordprocessingShape" mc:Ignorable="w14 wp14">
   <w:abstractNum w:abstractNumId="0">
+    <w:nsid w:val="112325BB"/>
+    <w:multiLevelType w:val="hybridMultilevel"/>
+    <w:tmpl w:val="8390C5E8"/>
+    <w:lvl w:ilvl="0" w:tplc="5FA48AFC">
+      <w:start w:val="1"/>
+      <w:numFmt w:val="decimal"/>
+      <w:lvlText w:val="%1)"/>
+      <w:lvlJc w:val="left"/>
+      <w:pPr>
+        <w:ind w:left="720" w:hanging="360"/>
+      </w:pPr>
+      <w:rPr>
+        <w:rFonts w:hint="default"/>
+      </w:rPr>
+    </w:lvl>
+    <w:lvl w:ilvl="1" w:tplc="04090019" w:tentative="1">
+      <w:start w:val="1"/>
+      <w:numFmt w:val="lowerLetter"/>
+      <w:lvlText w:val="%2."/>
+      <w:lvlJc w:val="left"/>
+      <w:pPr>
+        <w:ind w:left="1440" w:hanging="360"/>
+      </w:pPr>
+    </w:lvl>
+    <w:lvl w:ilvl="2" w:tplc="0409001B" w:tentative="1">
+      <w:start w:val="1"/>
+      <w:numFmt w:val="lowerRoman"/>
+      <w:lvlText w:val="%3."/>
+      <w:lvlJc w:val="right"/>
+      <w:pPr>
+        <w:ind w:left="2160" w:hanging="180"/>
+      </w:pPr>
+    </w:lvl>
+    <w:lvl w:ilvl="3" w:tplc="0409000F" w:tentative="1">
+      <w:start w:val="1"/>
+      <w:numFmt w:val="decimal"/>
+      <w:lvlText w:val="%4."/>
+      <w:lvlJc w:val="left"/>
+      <w:pPr>
+        <w:ind w:left="2880" w:hanging="360"/>
+      </w:pPr>
+    </w:lvl>
+    <w:lvl w:ilvl="4" w:tplc="04090019" w:tentative="1">
+      <w:start w:val="1"/>
+      <w:numFmt w:val="lowerLetter"/>
+      <w:lvlText w:val="%5."/>
+      <w:lvlJc w:val="left"/>
+      <w:pPr>
+        <w:ind w:left="3600" w:hanging="360"/>
+      </w:pPr>
+    </w:lvl>
+    <w:lvl w:ilvl="5" w:tplc="0409001B" w:tentative="1">
+      <w:start w:val="1"/>
+      <w:numFmt w:val="lowerRoman"/>
+      <w:lvlText w:val="%6."/>
+      <w:lvlJc w:val="right"/>
+      <w:pPr>
+        <w:ind w:left="4320" w:hanging="180"/>
+      </w:pPr>
+    </w:lvl>
+    <w:lvl w:ilvl="6" w:tplc="0409000F" w:tentative="1">
+      <w:start w:val="1"/>
+      <w:numFmt w:val="decimal"/>
+      <w:lvlText w:val="%7."/>
+      <w:lvlJc w:val="left"/>
+      <w:pPr>
+        <w:ind w:left="5040" w:hanging="360"/>
+      </w:pPr>
+    </w:lvl>
+    <w:lvl w:ilvl="7" w:tplc="04090019" w:tentative="1">
+      <w:start w:val="1"/>
+      <w:numFmt w:val="lowerLetter"/>
+      <w:lvlText w:val="%8."/>
+      <w:lvlJc w:val="left"/>
+      <w:pPr>
+        <w:ind w:left="5760" w:hanging="360"/>
+      </w:pPr>
+    </w:lvl>
+    <w:lvl w:ilvl="8" w:tplc="0409001B" w:tentative="1">
+      <w:start w:val="1"/>
+      <w:numFmt w:val="lowerRoman"/>
+      <w:lvlText w:val="%9."/>
+      <w:lvlJc w:val="right"/>
+      <w:pPr>
+        <w:ind w:left="6480" w:hanging="180"/>
+      </w:pPr>
+    </w:lvl>
+  </w:abstractNum>
+  <w:abstractNum w:abstractNumId="1">
     <w:nsid w:val="22B47ABF"/>
     <w:multiLevelType w:val="hybridMultilevel"/>
     <w:tmpl w:val="732E2A64"/>
@@ -1115,7 +2341,96 @@
       </w:pPr>
     </w:lvl>
   </w:abstractNum>
-  <w:abstractNum w:abstractNumId="1">
+  <w:abstractNum w:abstractNumId="2">
+    <w:nsid w:val="25D10B5C"/>
+    <w:multiLevelType w:val="hybridMultilevel"/>
+    <w:tmpl w:val="DDD602B6"/>
+    <w:lvl w:ilvl="0" w:tplc="5FA48AFC">
+      <w:start w:val="1"/>
+      <w:numFmt w:val="decimal"/>
+      <w:lvlText w:val="%1)"/>
+      <w:lvlJc w:val="left"/>
+      <w:pPr>
+        <w:ind w:left="405" w:hanging="360"/>
+      </w:pPr>
+      <w:rPr>
+        <w:rFonts w:hint="default"/>
+      </w:rPr>
+    </w:lvl>
+    <w:lvl w:ilvl="1" w:tplc="04090019" w:tentative="1">
+      <w:start w:val="1"/>
+      <w:numFmt w:val="lowerLetter"/>
+      <w:lvlText w:val="%2."/>
+      <w:lvlJc w:val="left"/>
+      <w:pPr>
+        <w:ind w:left="1440" w:hanging="360"/>
+      </w:pPr>
+    </w:lvl>
+    <w:lvl w:ilvl="2" w:tplc="0409001B" w:tentative="1">
+      <w:start w:val="1"/>
+      <w:numFmt w:val="lowerRoman"/>
+      <w:lvlText w:val="%3."/>
+      <w:lvlJc w:val="right"/>
+      <w:pPr>
+        <w:ind w:left="2160" w:hanging="180"/>
+      </w:pPr>
+    </w:lvl>
+    <w:lvl w:ilvl="3" w:tplc="0409000F" w:tentative="1">
+      <w:start w:val="1"/>
+      <w:numFmt w:val="decimal"/>
+      <w:lvlText w:val="%4."/>
+      <w:lvlJc w:val="left"/>
+      <w:pPr>
+        <w:ind w:left="2880" w:hanging="360"/>
+      </w:pPr>
+    </w:lvl>
+    <w:lvl w:ilvl="4" w:tplc="04090019" w:tentative="1">
+      <w:start w:val="1"/>
+      <w:numFmt w:val="lowerLetter"/>
+      <w:lvlText w:val="%5."/>
+      <w:lvlJc w:val="left"/>
+      <w:pPr>
+        <w:ind w:left="3600" w:hanging="360"/>
+      </w:pPr>
+    </w:lvl>
+    <w:lvl w:ilvl="5" w:tplc="0409001B" w:tentative="1">
+      <w:start w:val="1"/>
+      <w:numFmt w:val="lowerRoman"/>
+      <w:lvlText w:val="%6."/>
+      <w:lvlJc w:val="right"/>
+      <w:pPr>
+        <w:ind w:left="4320" w:hanging="180"/>
+      </w:pPr>
+    </w:lvl>
+    <w:lvl w:ilvl="6" w:tplc="0409000F" w:tentative="1">
+      <w:start w:val="1"/>
+      <w:numFmt w:val="decimal"/>
+      <w:lvlText w:val="%7."/>
+      <w:lvlJc w:val="left"/>
+      <w:pPr>
+        <w:ind w:left="5040" w:hanging="360"/>
+      </w:pPr>
+    </w:lvl>
+    <w:lvl w:ilvl="7" w:tplc="04090019" w:tentative="1">
+      <w:start w:val="1"/>
+      <w:numFmt w:val="lowerLetter"/>
+      <w:lvlText w:val="%8."/>
+      <w:lvlJc w:val="left"/>
+      <w:pPr>
+        <w:ind w:left="5760" w:hanging="360"/>
+      </w:pPr>
+    </w:lvl>
+    <w:lvl w:ilvl="8" w:tplc="0409001B" w:tentative="1">
+      <w:start w:val="1"/>
+      <w:numFmt w:val="lowerRoman"/>
+      <w:lvlText w:val="%9."/>
+      <w:lvlJc w:val="right"/>
+      <w:pPr>
+        <w:ind w:left="6480" w:hanging="180"/>
+      </w:pPr>
+    </w:lvl>
+  </w:abstractNum>
+  <w:abstractNum w:abstractNumId="3">
     <w:nsid w:val="369231BE"/>
     <w:multiLevelType w:val="hybridMultilevel"/>
     <w:tmpl w:val="0A50EF12"/>
@@ -1204,7 +2519,7 @@
       </w:pPr>
     </w:lvl>
   </w:abstractNum>
-  <w:abstractNum w:abstractNumId="2">
+  <w:abstractNum w:abstractNumId="4">
     <w:nsid w:val="39BE745D"/>
     <w:multiLevelType w:val="hybridMultilevel"/>
     <w:tmpl w:val="BBE26420"/>
@@ -1293,7 +2608,96 @@
       </w:pPr>
     </w:lvl>
   </w:abstractNum>
-  <w:abstractNum w:abstractNumId="3">
+  <w:abstractNum w:abstractNumId="5">
+    <w:nsid w:val="3D260F99"/>
+    <w:multiLevelType w:val="hybridMultilevel"/>
+    <w:tmpl w:val="2240678A"/>
+    <w:lvl w:ilvl="0" w:tplc="5FA48AFC">
+      <w:start w:val="1"/>
+      <w:numFmt w:val="decimal"/>
+      <w:lvlText w:val="%1)"/>
+      <w:lvlJc w:val="left"/>
+      <w:pPr>
+        <w:ind w:left="720" w:hanging="360"/>
+      </w:pPr>
+      <w:rPr>
+        <w:rFonts w:hint="default"/>
+      </w:rPr>
+    </w:lvl>
+    <w:lvl w:ilvl="1" w:tplc="04090019" w:tentative="1">
+      <w:start w:val="1"/>
+      <w:numFmt w:val="lowerLetter"/>
+      <w:lvlText w:val="%2."/>
+      <w:lvlJc w:val="left"/>
+      <w:pPr>
+        <w:ind w:left="1440" w:hanging="360"/>
+      </w:pPr>
+    </w:lvl>
+    <w:lvl w:ilvl="2" w:tplc="0409001B" w:tentative="1">
+      <w:start w:val="1"/>
+      <w:numFmt w:val="lowerRoman"/>
+      <w:lvlText w:val="%3."/>
+      <w:lvlJc w:val="right"/>
+      <w:pPr>
+        <w:ind w:left="2160" w:hanging="180"/>
+      </w:pPr>
+    </w:lvl>
+    <w:lvl w:ilvl="3" w:tplc="0409000F" w:tentative="1">
+      <w:start w:val="1"/>
+      <w:numFmt w:val="decimal"/>
+      <w:lvlText w:val="%4."/>
+      <w:lvlJc w:val="left"/>
+      <w:pPr>
+        <w:ind w:left="2880" w:hanging="360"/>
+      </w:pPr>
+    </w:lvl>
+    <w:lvl w:ilvl="4" w:tplc="04090019" w:tentative="1">
+      <w:start w:val="1"/>
+      <w:numFmt w:val="lowerLetter"/>
+      <w:lvlText w:val="%5."/>
+      <w:lvlJc w:val="left"/>
+      <w:pPr>
+        <w:ind w:left="3600" w:hanging="360"/>
+      </w:pPr>
+    </w:lvl>
+    <w:lvl w:ilvl="5" w:tplc="0409001B" w:tentative="1">
+      <w:start w:val="1"/>
+      <w:numFmt w:val="lowerRoman"/>
+      <w:lvlText w:val="%6."/>
+      <w:lvlJc w:val="right"/>
+      <w:pPr>
+        <w:ind w:left="4320" w:hanging="180"/>
+      </w:pPr>
+    </w:lvl>
+    <w:lvl w:ilvl="6" w:tplc="0409000F" w:tentative="1">
+      <w:start w:val="1"/>
+      <w:numFmt w:val="decimal"/>
+      <w:lvlText w:val="%7."/>
+      <w:lvlJc w:val="left"/>
+      <w:pPr>
+        <w:ind w:left="5040" w:hanging="360"/>
+      </w:pPr>
+    </w:lvl>
+    <w:lvl w:ilvl="7" w:tplc="04090019" w:tentative="1">
+      <w:start w:val="1"/>
+      <w:numFmt w:val="lowerLetter"/>
+      <w:lvlText w:val="%8."/>
+      <w:lvlJc w:val="left"/>
+      <w:pPr>
+        <w:ind w:left="5760" w:hanging="360"/>
+      </w:pPr>
+    </w:lvl>
+    <w:lvl w:ilvl="8" w:tplc="0409001B" w:tentative="1">
+      <w:start w:val="1"/>
+      <w:numFmt w:val="lowerRoman"/>
+      <w:lvlText w:val="%9."/>
+      <w:lvlJc w:val="right"/>
+      <w:pPr>
+        <w:ind w:left="6480" w:hanging="180"/>
+      </w:pPr>
+    </w:lvl>
+  </w:abstractNum>
+  <w:abstractNum w:abstractNumId="6">
     <w:nsid w:val="5D3B5A7B"/>
     <w:multiLevelType w:val="hybridMultilevel"/>
     <w:tmpl w:val="AFB0984C"/>
@@ -1382,7 +2786,96 @@
       </w:pPr>
     </w:lvl>
   </w:abstractNum>
-  <w:abstractNum w:abstractNumId="4">
+  <w:abstractNum w:abstractNumId="7">
+    <w:nsid w:val="5E483766"/>
+    <w:multiLevelType w:val="hybridMultilevel"/>
+    <w:tmpl w:val="EA08F664"/>
+    <w:lvl w:ilvl="0" w:tplc="5FA48AFC">
+      <w:start w:val="1"/>
+      <w:numFmt w:val="decimal"/>
+      <w:lvlText w:val="%1)"/>
+      <w:lvlJc w:val="left"/>
+      <w:pPr>
+        <w:ind w:left="720" w:hanging="360"/>
+      </w:pPr>
+      <w:rPr>
+        <w:rFonts w:hint="default"/>
+      </w:rPr>
+    </w:lvl>
+    <w:lvl w:ilvl="1" w:tplc="04090019" w:tentative="1">
+      <w:start w:val="1"/>
+      <w:numFmt w:val="lowerLetter"/>
+      <w:lvlText w:val="%2."/>
+      <w:lvlJc w:val="left"/>
+      <w:pPr>
+        <w:ind w:left="1440" w:hanging="360"/>
+      </w:pPr>
+    </w:lvl>
+    <w:lvl w:ilvl="2" w:tplc="0409001B" w:tentative="1">
+      <w:start w:val="1"/>
+      <w:numFmt w:val="lowerRoman"/>
+      <w:lvlText w:val="%3."/>
+      <w:lvlJc w:val="right"/>
+      <w:pPr>
+        <w:ind w:left="2160" w:hanging="180"/>
+      </w:pPr>
+    </w:lvl>
+    <w:lvl w:ilvl="3" w:tplc="0409000F" w:tentative="1">
+      <w:start w:val="1"/>
+      <w:numFmt w:val="decimal"/>
+      <w:lvlText w:val="%4."/>
+      <w:lvlJc w:val="left"/>
+      <w:pPr>
+        <w:ind w:left="2880" w:hanging="360"/>
+      </w:pPr>
+    </w:lvl>
+    <w:lvl w:ilvl="4" w:tplc="04090019" w:tentative="1">
+      <w:start w:val="1"/>
+      <w:numFmt w:val="lowerLetter"/>
+      <w:lvlText w:val="%5."/>
+      <w:lvlJc w:val="left"/>
+      <w:pPr>
+        <w:ind w:left="3600" w:hanging="360"/>
+      </w:pPr>
+    </w:lvl>
+    <w:lvl w:ilvl="5" w:tplc="0409001B" w:tentative="1">
+      <w:start w:val="1"/>
+      <w:numFmt w:val="lowerRoman"/>
+      <w:lvlText w:val="%6."/>
+      <w:lvlJc w:val="right"/>
+      <w:pPr>
+        <w:ind w:left="4320" w:hanging="180"/>
+      </w:pPr>
+    </w:lvl>
+    <w:lvl w:ilvl="6" w:tplc="0409000F" w:tentative="1">
+      <w:start w:val="1"/>
+      <w:numFmt w:val="decimal"/>
+      <w:lvlText w:val="%7."/>
+      <w:lvlJc w:val="left"/>
+      <w:pPr>
+        <w:ind w:left="5040" w:hanging="360"/>
+      </w:pPr>
+    </w:lvl>
+    <w:lvl w:ilvl="7" w:tplc="04090019" w:tentative="1">
+      <w:start w:val="1"/>
+      <w:numFmt w:val="lowerLetter"/>
+      <w:lvlText w:val="%8."/>
+      <w:lvlJc w:val="left"/>
+      <w:pPr>
+        <w:ind w:left="5760" w:hanging="360"/>
+      </w:pPr>
+    </w:lvl>
+    <w:lvl w:ilvl="8" w:tplc="0409001B" w:tentative="1">
+      <w:start w:val="1"/>
+      <w:numFmt w:val="lowerRoman"/>
+      <w:lvlText w:val="%9."/>
+      <w:lvlJc w:val="right"/>
+      <w:pPr>
+        <w:ind w:left="6480" w:hanging="180"/>
+      </w:pPr>
+    </w:lvl>
+  </w:abstractNum>
+  <w:abstractNum w:abstractNumId="8">
     <w:nsid w:val="68BA75BB"/>
     <w:multiLevelType w:val="hybridMultilevel"/>
     <w:tmpl w:val="9D10FFE2"/>
@@ -1468,7 +2961,7 @@
       </w:pPr>
     </w:lvl>
   </w:abstractNum>
-  <w:abstractNum w:abstractNumId="5">
+  <w:abstractNum w:abstractNumId="9">
     <w:nsid w:val="6930281F"/>
     <w:multiLevelType w:val="hybridMultilevel"/>
     <w:tmpl w:val="B12EE350"/>
@@ -1554,7 +3047,7 @@
       </w:pPr>
     </w:lvl>
   </w:abstractNum>
-  <w:abstractNum w:abstractNumId="6">
+  <w:abstractNum w:abstractNumId="10">
     <w:nsid w:val="704E2147"/>
     <w:multiLevelType w:val="hybridMultilevel"/>
     <w:tmpl w:val="739486B4"/>
@@ -1643,7 +3136,7 @@
       </w:pPr>
     </w:lvl>
   </w:abstractNum>
-  <w:abstractNum w:abstractNumId="7">
+  <w:abstractNum w:abstractNumId="11">
     <w:nsid w:val="76F4485D"/>
     <w:multiLevelType w:val="hybridMultilevel"/>
     <w:tmpl w:val="D02C9F2C"/>
@@ -1733,28 +3226,40 @@
     </w:lvl>
   </w:abstractNum>
   <w:num w:numId="1">
+    <w:abstractNumId w:val="8"/>
+  </w:num>
+  <w:num w:numId="2">
+    <w:abstractNumId w:val="9"/>
+  </w:num>
+  <w:num w:numId="3">
+    <w:abstractNumId w:val="10"/>
+  </w:num>
+  <w:num w:numId="4">
+    <w:abstractNumId w:val="1"/>
+  </w:num>
+  <w:num w:numId="5">
+    <w:abstractNumId w:val="11"/>
+  </w:num>
+  <w:num w:numId="6">
     <w:abstractNumId w:val="4"/>
   </w:num>
-  <w:num w:numId="2">
+  <w:num w:numId="7">
+    <w:abstractNumId w:val="6"/>
+  </w:num>
+  <w:num w:numId="8">
+    <w:abstractNumId w:val="3"/>
+  </w:num>
+  <w:num w:numId="9">
+    <w:abstractNumId w:val="2"/>
+  </w:num>
+  <w:num w:numId="10">
+    <w:abstractNumId w:val="0"/>
+  </w:num>
+  <w:num w:numId="11">
     <w:abstractNumId w:val="5"/>
   </w:num>
-  <w:num w:numId="3">
-    <w:abstractNumId w:val="6"/>
-  </w:num>
-  <w:num w:numId="4">
-    <w:abstractNumId w:val="0"/>
-  </w:num>
-  <w:num w:numId="5">
+  <w:num w:numId="12">
     <w:abstractNumId w:val="7"/>
-  </w:num>
-  <w:num w:numId="6">
-    <w:abstractNumId w:val="2"/>
-  </w:num>
-  <w:num w:numId="7">
-    <w:abstractNumId w:val="3"/>
-  </w:num>
-  <w:num w:numId="8">
-    <w:abstractNumId w:val="1"/>
   </w:num>
 </w:numbering>
 </file>
